--- a/assignments/assignment_2.docx
+++ b/assignments/assignment_2.docx
@@ -1413,12 +1413,1263 @@
     </w:p>
     <w:p>
       <w:pPr>
+        <w:pStyle w:val="ListParagraph"/>
+        <w:numPr>
+          <w:ilvl w:val="0"/>
+          <w:numId w:val="42"/>
+        </w:numPr>
         <w:spacing w:after="0"/>
+        <w:rPr>
+          <w:b/>
+          <w:bCs/>
+          <w:lang w:val="en-CA"/>
+        </w:rPr>
+      </w:pPr>
+      <w:r>
+        <w:rPr>
+          <w:b/>
+          <w:bCs/>
+          <w:lang w:val="en-CA"/>
+        </w:rPr>
+        <w:t>Decision Makers of Interest</w:t>
+      </w:r>
+      <w:r>
+        <w:rPr>
+          <w:lang w:val="en-CA"/>
+        </w:rPr>
+        <w:t xml:space="preserve"> </w:t>
+      </w:r>
+    </w:p>
+    <w:p>
+      <w:pPr>
+        <w:pStyle w:val="ListParagraph"/>
+        <w:numPr>
+          <w:ilvl w:val="0"/>
+          <w:numId w:val="46"/>
+        </w:numPr>
+        <w:spacing w:after="0"/>
+        <w:rPr>
+          <w:rFonts w:eastAsiaTheme="minorEastAsia"/>
+          <w:lang w:val="en-CA"/>
+        </w:rPr>
+      </w:pPr>
+      <w:r>
+        <w:rPr>
+          <w:lang w:val="en-CA"/>
+        </w:rPr>
+        <w:t xml:space="preserve">The project for this assignment will pertain to a feature I worked on during my internship at Microsoft a couple of years ago. </w:t>
+      </w:r>
+      <w:r>
+        <w:rPr>
+          <w:lang w:val="en-CA"/>
+        </w:rPr>
+        <w:t xml:space="preserve">This feature was a part of C++ productivity improvements for the Visual Studio integrated development environment (IDE) which got released to the public in 2019 </w:t>
+      </w:r>
+      <w:sdt>
+        <w:sdtPr>
+          <w:rPr>
+            <w:lang w:val="en-CA"/>
+          </w:rPr>
+          <w:id w:val="-1323503401"/>
+          <w:citation/>
+        </w:sdtPr>
+        <w:sdtContent>
+          <w:r>
+            <w:rPr>
+              <w:lang w:val="en-CA"/>
+            </w:rPr>
+            <w:fldChar w:fldCharType="begin"/>
+          </w:r>
+          <w:r>
+            <w:rPr>
+              <w:lang w:val="en-CA"/>
+            </w:rPr>
+            <w:instrText xml:space="preserve">CITATION Pop19 \l 4105 </w:instrText>
+          </w:r>
+          <w:r>
+            <w:rPr>
+              <w:lang w:val="en-CA"/>
+            </w:rPr>
+            <w:fldChar w:fldCharType="separate"/>
+          </w:r>
+          <w:r>
+            <w:rPr>
+              <w:noProof/>
+              <w:lang w:val="en-CA"/>
+            </w:rPr>
+            <w:t>[3]</w:t>
+          </w:r>
+          <w:r>
+            <w:rPr>
+              <w:lang w:val="en-CA"/>
+            </w:rPr>
+            <w:fldChar w:fldCharType="end"/>
+          </w:r>
+        </w:sdtContent>
+      </w:sdt>
+      <w:r>
+        <w:rPr>
+          <w:lang w:val="en-CA"/>
+        </w:rPr>
+        <w:t>.</w:t>
+      </w:r>
+      <w:r>
+        <w:rPr>
+          <w:lang w:val="en-CA"/>
+        </w:rPr>
+        <w:t xml:space="preserve"> </w:t>
+      </w:r>
+      <w:r>
+        <w:rPr>
+          <w:lang w:val="en-CA"/>
+        </w:rPr>
+        <w:t xml:space="preserve">More specifically, the feature that was implemented was the one titled “Go to Document on </w:t>
+      </w:r>
+      <m:oMath>
+        <m:r>
+          <w:rPr>
+            <w:rFonts w:ascii="Cambria Math" w:hAnsi="Cambria Math"/>
+            <w:lang w:val="en-CA"/>
+          </w:rPr>
+          <m:t>#include</m:t>
+        </m:r>
+      </m:oMath>
+      <w:r>
+        <w:rPr>
+          <w:rFonts w:eastAsiaTheme="minorEastAsia"/>
+          <w:lang w:val="en-CA"/>
+        </w:rPr>
+        <w:t>”, which allow</w:t>
+      </w:r>
+      <w:r>
+        <w:rPr>
+          <w:rFonts w:eastAsiaTheme="minorEastAsia"/>
+          <w:lang w:val="en-CA"/>
+        </w:rPr>
+        <w:t>s</w:t>
+      </w:r>
+      <w:r>
+        <w:rPr>
+          <w:rFonts w:eastAsiaTheme="minorEastAsia"/>
+          <w:lang w:val="en-CA"/>
+        </w:rPr>
+        <w:t xml:space="preserve"> users to use the go to definition shortcut (</w:t>
+      </w:r>
+      <m:oMath>
+        <m:r>
+          <w:rPr>
+            <w:rFonts w:ascii="Cambria Math" w:eastAsiaTheme="minorEastAsia" w:hAnsi="Cambria Math"/>
+            <w:lang w:val="en-CA"/>
+          </w:rPr>
+          <m:t>F12</m:t>
+        </m:r>
+      </m:oMath>
+      <w:r>
+        <w:rPr>
+          <w:rFonts w:eastAsiaTheme="minorEastAsia"/>
+          <w:lang w:val="en-CA"/>
+        </w:rPr>
+        <w:t xml:space="preserve">) on </w:t>
+      </w:r>
+      <m:oMath>
+        <m:r>
+          <w:rPr>
+            <w:rFonts w:ascii="Cambria Math" w:eastAsiaTheme="minorEastAsia" w:hAnsi="Cambria Math"/>
+            <w:lang w:val="en-CA"/>
+          </w:rPr>
+          <m:t>#include</m:t>
+        </m:r>
+      </m:oMath>
+      <w:r>
+        <w:rPr>
+          <w:rFonts w:eastAsiaTheme="minorEastAsia"/>
+          <w:lang w:val="en-CA"/>
+        </w:rPr>
+        <w:t xml:space="preserve"> directives to open the corresponding file. </w:t>
+      </w:r>
+      <w:r>
+        <w:rPr>
+          <w:rFonts w:eastAsiaTheme="minorEastAsia"/>
+          <w:lang w:val="en-CA"/>
+        </w:rPr>
+        <w:t xml:space="preserve">In relation to this assignment, this feature helps users navigate to files in a more fluid and natural </w:t>
+      </w:r>
+      <w:r>
+        <w:rPr>
+          <w:rFonts w:eastAsiaTheme="minorEastAsia"/>
+          <w:lang w:val="en-CA"/>
+        </w:rPr>
+        <w:t>way and</w:t>
+      </w:r>
+      <w:r>
+        <w:rPr>
+          <w:rFonts w:eastAsiaTheme="minorEastAsia"/>
+          <w:lang w:val="en-CA"/>
+        </w:rPr>
+        <w:t xml:space="preserve"> works alongside other navigation features to get the user to where they need to get to. </w:t>
+      </w:r>
+      <w:r>
+        <w:rPr>
+          <w:rFonts w:eastAsiaTheme="minorEastAsia"/>
+          <w:lang w:val="en-CA"/>
+        </w:rPr>
+        <w:t xml:space="preserve">In particular, there became four ways to navigate to files within Visual Studio: using the project explorer, using a file search bar, via right-click, and then now through this new feature through the </w:t>
+      </w:r>
+      <m:oMath>
+        <m:r>
+          <w:rPr>
+            <w:rFonts w:ascii="Cambria Math" w:eastAsiaTheme="minorEastAsia" w:hAnsi="Cambria Math"/>
+            <w:lang w:val="en-CA"/>
+          </w:rPr>
+          <m:t>F12</m:t>
+        </m:r>
+      </m:oMath>
+      <w:r>
+        <w:rPr>
+          <w:rFonts w:eastAsiaTheme="minorEastAsia"/>
+          <w:lang w:val="en-CA"/>
+        </w:rPr>
+        <w:t xml:space="preserve"> shortcut.</w:t>
+      </w:r>
+      <w:r>
+        <w:rPr>
+          <w:rFonts w:eastAsiaTheme="minorEastAsia"/>
+          <w:lang w:val="en-CA"/>
+        </w:rPr>
+        <w:t xml:space="preserve"> With all these options available for file navigation, the human decision makers (i.e., </w:t>
+      </w:r>
+      <w:r>
+        <w:rPr>
+          <w:rFonts w:eastAsiaTheme="minorEastAsia"/>
+          <w:lang w:val="en-CA"/>
+        </w:rPr>
+        <w:t>developers, students, general users of the product</w:t>
+      </w:r>
+      <w:r>
+        <w:rPr>
+          <w:rFonts w:eastAsiaTheme="minorEastAsia"/>
+          <w:lang w:val="en-CA"/>
+        </w:rPr>
+        <w:t>) must utilize one of these four methods to achieve their task.</w:t>
+      </w:r>
+    </w:p>
+    <w:p>
+      <w:pPr>
+        <w:spacing w:after="0" w:line="240" w:lineRule="auto"/>
         <w:ind w:left="0"/>
         <w:rPr>
-          <w:lang w:val="en-CA"/>
-        </w:rPr>
-      </w:pPr>
+          <w:rFonts w:eastAsiaTheme="minorEastAsia"/>
+          <w:lang w:val="en-CA"/>
+        </w:rPr>
+      </w:pPr>
+      <w:r>
+        <w:rPr>
+          <w:rFonts w:eastAsiaTheme="minorEastAsia"/>
+          <w:lang w:val="en-CA"/>
+        </w:rPr>
+        <w:br w:type="page"/>
+      </w:r>
+    </w:p>
+    <w:p>
+      <w:pPr>
+        <w:pStyle w:val="ListParagraph"/>
+        <w:numPr>
+          <w:ilvl w:val="0"/>
+          <w:numId w:val="42"/>
+        </w:numPr>
+        <w:spacing w:after="0"/>
+        <w:rPr>
+          <w:b/>
+          <w:bCs/>
+          <w:lang w:val="en-CA"/>
+        </w:rPr>
+      </w:pPr>
+      <w:r>
+        <w:rPr>
+          <w:b/>
+          <w:bCs/>
+          <w:lang w:val="en-CA"/>
+        </w:rPr>
+        <w:lastRenderedPageBreak/>
+        <w:t>Heuristics and Biases</w:t>
+      </w:r>
+      <w:r>
+        <w:rPr>
+          <w:lang w:val="en-CA"/>
+        </w:rPr>
+        <w:t xml:space="preserve"> </w:t>
+      </w:r>
+    </w:p>
+    <w:p>
+      <w:pPr>
+        <w:pStyle w:val="ListParagraph"/>
+        <w:numPr>
+          <w:ilvl w:val="0"/>
+          <w:numId w:val="47"/>
+        </w:numPr>
+        <w:spacing w:after="0"/>
+        <w:rPr>
+          <w:lang w:val="en-CA"/>
+        </w:rPr>
+      </w:pPr>
+      <w:r>
+        <w:rPr>
+          <w:lang w:val="en-CA"/>
+        </w:rPr>
+        <w:t xml:space="preserve">The chosen bias </w:t>
+      </w:r>
+      <w:r>
+        <w:rPr>
+          <w:lang w:val="en-CA"/>
+        </w:rPr>
+        <w:t xml:space="preserve">for this section </w:t>
+      </w:r>
+      <w:r>
+        <w:rPr>
+          <w:lang w:val="en-CA"/>
+        </w:rPr>
+        <w:t>will be the default effect</w:t>
+      </w:r>
+      <w:r>
+        <w:rPr>
+          <w:lang w:val="en-CA"/>
+        </w:rPr>
+        <w:t>.</w:t>
+      </w:r>
+    </w:p>
+    <w:p>
+      <w:pPr>
+        <w:pStyle w:val="ListParagraph"/>
+        <w:numPr>
+          <w:ilvl w:val="0"/>
+          <w:numId w:val="47"/>
+        </w:numPr>
+        <w:spacing w:after="0"/>
+        <w:rPr>
+          <w:lang w:val="en-CA"/>
+        </w:rPr>
+      </w:pPr>
+      <w:r>
+        <w:rPr>
+          <w:lang w:val="en-CA"/>
+        </w:rPr>
+        <w:t>P</w:t>
+      </w:r>
+      <w:r>
+        <w:rPr>
+          <w:lang w:val="en-CA"/>
+        </w:rPr>
+        <w:t xml:space="preserve">eople go with the default because it is the path of least resistance. </w:t>
+      </w:r>
+      <w:r>
+        <w:rPr>
+          <w:lang w:val="en-CA"/>
+        </w:rPr>
+        <w:t>In other words, g</w:t>
+      </w:r>
+      <w:r>
+        <w:rPr>
+          <w:lang w:val="en-CA"/>
+        </w:rPr>
+        <w:t>oing with the default does not require as much of an investment in decision making as going against the default does.</w:t>
+      </w:r>
+      <w:r>
+        <w:rPr>
+          <w:lang w:val="en-CA"/>
+        </w:rPr>
+        <w:t xml:space="preserve"> This is a very important bias to consider for this feature because the intent of my implementation was to blend together what was already a default action across the </w:t>
+      </w:r>
+      <w:r>
+        <w:rPr>
+          <w:lang w:val="en-CA"/>
+        </w:rPr>
+        <w:t>IDE and</w:t>
+      </w:r>
+      <w:r>
+        <w:rPr>
+          <w:lang w:val="en-CA"/>
+        </w:rPr>
+        <w:t xml:space="preserve"> standardize the navigation of files altogether. </w:t>
+      </w:r>
+      <w:r>
+        <w:rPr>
+          <w:lang w:val="en-CA"/>
+        </w:rPr>
+        <w:t xml:space="preserve">The motivation behind this feature in the first place was that users had trouble navigating to files quickly, so this feature was looking to tackle that problem. </w:t>
+      </w:r>
+      <w:r>
+        <w:rPr>
+          <w:lang w:val="en-CA"/>
+        </w:rPr>
+        <w:t xml:space="preserve">Since the </w:t>
+      </w:r>
+      <m:oMath>
+        <m:r>
+          <w:rPr>
+            <w:rFonts w:ascii="Cambria Math" w:hAnsi="Cambria Math"/>
+            <w:lang w:val="en-CA"/>
+          </w:rPr>
+          <m:t>F12</m:t>
+        </m:r>
+      </m:oMath>
+      <w:r>
+        <w:rPr>
+          <w:rFonts w:eastAsiaTheme="minorEastAsia"/>
+          <w:lang w:val="en-CA"/>
+        </w:rPr>
+        <w:t xml:space="preserve"> shortcut was already used in many other parts of the IDE for navigation, it made sense to incorporate this action with another </w:t>
+      </w:r>
+      <w:r>
+        <w:rPr>
+          <w:rFonts w:eastAsiaTheme="minorEastAsia"/>
+          <w:lang w:val="en-CA"/>
+        </w:rPr>
+        <w:t xml:space="preserve">instance of </w:t>
+      </w:r>
+      <w:r>
+        <w:rPr>
+          <w:rFonts w:eastAsiaTheme="minorEastAsia"/>
+          <w:lang w:val="en-CA"/>
+        </w:rPr>
+        <w:t>navigatio</w:t>
+      </w:r>
+      <w:r>
+        <w:rPr>
+          <w:rFonts w:eastAsiaTheme="minorEastAsia"/>
+          <w:lang w:val="en-CA"/>
+        </w:rPr>
+        <w:t>n</w:t>
+      </w:r>
+      <w:r>
+        <w:rPr>
+          <w:rFonts w:eastAsiaTheme="minorEastAsia"/>
+          <w:lang w:val="en-CA"/>
+        </w:rPr>
+        <w:t>.</w:t>
+      </w:r>
+      <w:r>
+        <w:rPr>
+          <w:rFonts w:eastAsiaTheme="minorEastAsia"/>
+          <w:lang w:val="en-CA"/>
+        </w:rPr>
+        <w:t xml:space="preserve"> </w:t>
+      </w:r>
+      <w:r>
+        <w:rPr>
+          <w:rFonts w:eastAsiaTheme="minorEastAsia"/>
+          <w:lang w:val="en-CA"/>
+        </w:rPr>
+        <w:t>By setting a popular and well-known shortcut to a related action, the goal was to harmonize and simplify the user experience of file navigation.</w:t>
+      </w:r>
+    </w:p>
+    <w:p>
+      <w:pPr>
+        <w:pStyle w:val="ListParagraph"/>
+        <w:spacing w:after="0"/>
+        <w:rPr>
+          <w:rFonts w:eastAsiaTheme="minorEastAsia"/>
+          <w:lang w:val="en-CA"/>
+        </w:rPr>
+      </w:pPr>
+      <w:r>
+        <w:rPr>
+          <w:rFonts w:eastAsiaTheme="minorEastAsia"/>
+          <w:lang w:val="en-CA"/>
+        </w:rPr>
+        <w:t>Part of my internship there was to analyze and see the results of my implementation</w:t>
+      </w:r>
+      <w:r>
+        <w:rPr>
+          <w:rFonts w:eastAsiaTheme="minorEastAsia"/>
+          <w:lang w:val="en-CA"/>
+        </w:rPr>
+        <w:t xml:space="preserve">, and whether or not the feature actually tackled the problem. </w:t>
+      </w:r>
+      <w:r>
+        <w:rPr>
+          <w:rFonts w:eastAsiaTheme="minorEastAsia"/>
+          <w:lang w:val="en-CA"/>
+        </w:rPr>
+        <w:t xml:space="preserve">After it went live for millions of people to start using, the feedback was entirely positive. </w:t>
+      </w:r>
+      <w:r>
+        <w:rPr>
+          <w:rFonts w:eastAsiaTheme="minorEastAsia"/>
+          <w:lang w:val="en-CA"/>
+        </w:rPr>
+        <w:t xml:space="preserve">Many people praised the change, saying how easier and more convenient it </w:t>
+      </w:r>
+      <w:r>
+        <w:rPr>
+          <w:rFonts w:eastAsiaTheme="minorEastAsia"/>
+          <w:lang w:val="en-CA"/>
+        </w:rPr>
+        <w:t>wa</w:t>
+      </w:r>
+      <w:r>
+        <w:rPr>
+          <w:rFonts w:eastAsiaTheme="minorEastAsia"/>
+          <w:lang w:val="en-CA"/>
+        </w:rPr>
+        <w:t xml:space="preserve">s to navigate to </w:t>
+      </w:r>
+      <w:r>
+        <w:rPr>
+          <w:rFonts w:eastAsiaTheme="minorEastAsia"/>
+          <w:lang w:val="en-CA"/>
+        </w:rPr>
+        <w:t xml:space="preserve">files. </w:t>
+      </w:r>
+      <w:r>
+        <w:rPr>
+          <w:rFonts w:eastAsiaTheme="minorEastAsia"/>
+          <w:lang w:val="en-CA"/>
+        </w:rPr>
+        <w:t xml:space="preserve">Connecting back to the chosen bias, this success was largely due to incorporating the well-known default action, which was that </w:t>
+      </w:r>
+      <m:oMath>
+        <m:r>
+          <w:rPr>
+            <w:rFonts w:ascii="Cambria Math" w:eastAsiaTheme="minorEastAsia" w:hAnsi="Cambria Math"/>
+            <w:lang w:val="en-CA"/>
+          </w:rPr>
+          <m:t>F12</m:t>
+        </m:r>
+      </m:oMath>
+      <w:r>
+        <w:rPr>
+          <w:rFonts w:eastAsiaTheme="minorEastAsia"/>
+          <w:lang w:val="en-CA"/>
+        </w:rPr>
+        <w:t xml:space="preserve"> shortcut</w:t>
+      </w:r>
+      <w:r>
+        <w:rPr>
+          <w:rFonts w:eastAsiaTheme="minorEastAsia"/>
+          <w:lang w:val="en-CA"/>
+        </w:rPr>
+        <w:t xml:space="preserve">, to this pain point of the product. </w:t>
+      </w:r>
+      <w:r>
+        <w:rPr>
+          <w:rFonts w:eastAsiaTheme="minorEastAsia"/>
+          <w:lang w:val="en-CA"/>
+        </w:rPr>
+        <w:t>For more veteran users of the product, it took a longer time for them to get used to this change, which could have backfired, however, this concern was largely outweighed by the benefits gained in the simplification of file navigation.</w:t>
+      </w:r>
+      <w:r>
+        <w:rPr>
+          <w:rFonts w:eastAsiaTheme="minorEastAsia"/>
+          <w:lang w:val="en-CA"/>
+        </w:rPr>
+        <w:t xml:space="preserve"> Lastly, although this now became the prominent default action, there are still those other ways to perform the same thing, which will satisfy the users who may not have liked the changes</w:t>
+      </w:r>
+      <w:r>
+        <w:rPr>
+          <w:rFonts w:eastAsiaTheme="minorEastAsia"/>
+          <w:lang w:val="en-CA"/>
+        </w:rPr>
+        <w:t xml:space="preserve">, thereby keeping them </w:t>
+      </w:r>
+      <w:r>
+        <w:rPr>
+          <w:rFonts w:eastAsiaTheme="minorEastAsia"/>
+          <w:lang w:val="en-CA"/>
+        </w:rPr>
+        <w:t>happy</w:t>
+      </w:r>
+      <w:r>
+        <w:rPr>
+          <w:rFonts w:eastAsiaTheme="minorEastAsia"/>
+          <w:lang w:val="en-CA"/>
+        </w:rPr>
+        <w:t>.</w:t>
+      </w:r>
+    </w:p>
+    <w:p>
+      <w:pPr>
+        <w:spacing w:after="0" w:line="240" w:lineRule="auto"/>
+        <w:ind w:left="0"/>
+        <w:rPr>
+          <w:rFonts w:eastAsiaTheme="minorEastAsia"/>
+          <w:lang w:val="en-CA"/>
+        </w:rPr>
+      </w:pPr>
+      <w:r>
+        <w:rPr>
+          <w:rFonts w:eastAsiaTheme="minorEastAsia"/>
+          <w:lang w:val="en-CA"/>
+        </w:rPr>
+        <w:br w:type="page"/>
+      </w:r>
+    </w:p>
+    <w:p>
+      <w:pPr>
+        <w:pStyle w:val="ListParagraph"/>
+        <w:numPr>
+          <w:ilvl w:val="0"/>
+          <w:numId w:val="42"/>
+        </w:numPr>
+        <w:spacing w:after="0"/>
+        <w:rPr>
+          <w:b/>
+          <w:bCs/>
+          <w:lang w:val="en-CA"/>
+        </w:rPr>
+      </w:pPr>
+      <w:r>
+        <w:rPr>
+          <w:b/>
+          <w:bCs/>
+          <w:lang w:val="en-CA"/>
+        </w:rPr>
+        <w:lastRenderedPageBreak/>
+        <w:t>Skill</w:t>
+      </w:r>
+      <w:r>
+        <w:rPr>
+          <w:lang w:val="en-CA"/>
+        </w:rPr>
+        <w:t xml:space="preserve"> </w:t>
+      </w:r>
+    </w:p>
+    <w:p>
+      <w:pPr>
+        <w:pStyle w:val="ListParagraph"/>
+        <w:numPr>
+          <w:ilvl w:val="0"/>
+          <w:numId w:val="48"/>
+        </w:numPr>
+        <w:spacing w:after="0"/>
+        <w:rPr>
+          <w:lang w:val="en-CA"/>
+        </w:rPr>
+      </w:pPr>
+      <w:r>
+        <w:rPr>
+          <w:lang w:val="en-CA"/>
+        </w:rPr>
+        <w:t>Skill-based decision making is the making of decisions based</w:t>
+      </w:r>
+      <w:r>
+        <w:rPr>
+          <w:lang w:val="en-CA"/>
+        </w:rPr>
+        <w:t xml:space="preserve"> </w:t>
+      </w:r>
+      <w:r>
+        <w:rPr>
+          <w:lang w:val="en-CA"/>
+        </w:rPr>
+        <w:t xml:space="preserve">not only </w:t>
+      </w:r>
+      <w:r>
+        <w:rPr>
+          <w:lang w:val="en-CA"/>
+        </w:rPr>
+        <w:t xml:space="preserve">on </w:t>
+      </w:r>
+      <w:r>
+        <w:rPr>
+          <w:lang w:val="en-CA"/>
+        </w:rPr>
+        <w:t>inherited abilities, but also conditioned through experience</w:t>
+      </w:r>
+      <w:r>
+        <w:rPr>
+          <w:lang w:val="en-CA"/>
+        </w:rPr>
+        <w:t>.</w:t>
+      </w:r>
+      <w:r>
+        <w:rPr>
+          <w:lang w:val="en-CA"/>
+        </w:rPr>
+        <w:t xml:space="preserve"> This type of </w:t>
+      </w:r>
+      <w:r>
+        <w:rPr>
+          <w:lang w:val="en-CA"/>
+        </w:rPr>
+        <w:t>decision-making</w:t>
+      </w:r>
+      <w:r>
+        <w:rPr>
+          <w:lang w:val="en-CA"/>
+        </w:rPr>
+        <w:t xml:space="preserve"> acts like automated routines requiring little conscious attention </w:t>
+      </w:r>
+      <w:sdt>
+        <w:sdtPr>
+          <w:rPr>
+            <w:lang w:val="en-CA"/>
+          </w:rPr>
+          <w:id w:val="-1153369185"/>
+          <w:citation/>
+        </w:sdtPr>
+        <w:sdtContent>
+          <w:r>
+            <w:rPr>
+              <w:lang w:val="en-CA"/>
+            </w:rPr>
+            <w:fldChar w:fldCharType="begin"/>
+          </w:r>
+          <w:r>
+            <w:rPr>
+              <w:lang w:val="en-CA"/>
+            </w:rPr>
+            <w:instrText xml:space="preserve"> CITATION She15 \l 4105 </w:instrText>
+          </w:r>
+          <w:r>
+            <w:rPr>
+              <w:lang w:val="en-CA"/>
+            </w:rPr>
+            <w:fldChar w:fldCharType="separate"/>
+          </w:r>
+          <w:r>
+            <w:rPr>
+              <w:noProof/>
+              <w:lang w:val="en-CA"/>
+            </w:rPr>
+            <w:t>[4]</w:t>
+          </w:r>
+          <w:r>
+            <w:rPr>
+              <w:lang w:val="en-CA"/>
+            </w:rPr>
+            <w:fldChar w:fldCharType="end"/>
+          </w:r>
+        </w:sdtContent>
+      </w:sdt>
+      <w:r>
+        <w:rPr>
+          <w:lang w:val="en-CA"/>
+        </w:rPr>
+        <w:t>.</w:t>
+      </w:r>
+    </w:p>
+    <w:p>
+      <w:pPr>
+        <w:pStyle w:val="ListParagraph"/>
+        <w:numPr>
+          <w:ilvl w:val="0"/>
+          <w:numId w:val="48"/>
+        </w:numPr>
+        <w:spacing w:after="0"/>
+        <w:rPr>
+          <w:rFonts w:eastAsiaTheme="minorEastAsia"/>
+          <w:lang w:val="en-CA"/>
+        </w:rPr>
+      </w:pPr>
+      <w:r>
+        <w:rPr>
+          <w:lang w:val="en-CA"/>
+        </w:rPr>
+        <w:t xml:space="preserve">The best example of skill-based decision making related to the Visual Studio file navigation feature relates to the user’s level of experience. </w:t>
+      </w:r>
+      <w:r>
+        <w:rPr>
+          <w:lang w:val="en-CA"/>
+        </w:rPr>
+        <w:t>If the user is a relatively new user, for instance a university student or junior software developer, it may be easier for them to be accustomed to the changes and add it to their arsenal of default actions without any issues. However, if they are a long-standing user or senior developer using the product</w:t>
+      </w:r>
+      <w:r>
+        <w:rPr>
+          <w:lang w:val="en-CA"/>
+        </w:rPr>
+        <w:t xml:space="preserve"> for many years</w:t>
+      </w:r>
+      <w:r>
+        <w:rPr>
+          <w:lang w:val="en-CA"/>
+        </w:rPr>
+        <w:t xml:space="preserve">, it may go one of two ways. </w:t>
+      </w:r>
+      <w:r>
+        <w:rPr>
+          <w:lang w:val="en-CA"/>
+        </w:rPr>
+        <w:t xml:space="preserve">Either they praise the change and quickly assimilate into regular usage of this new feature, or they struggle with it at first, perhaps even straying to other navigation methods. </w:t>
+      </w:r>
+      <w:r>
+        <w:rPr>
+          <w:lang w:val="en-CA"/>
+        </w:rPr>
+        <w:t xml:space="preserve">This almost entirely depends on their experience, and whether or not they have been using the </w:t>
+      </w:r>
+      <m:oMath>
+        <m:r>
+          <w:rPr>
+            <w:rFonts w:ascii="Cambria Math" w:hAnsi="Cambria Math"/>
+            <w:lang w:val="en-CA"/>
+          </w:rPr>
+          <m:t>F12</m:t>
+        </m:r>
+      </m:oMath>
+      <w:r>
+        <w:rPr>
+          <w:rFonts w:eastAsiaTheme="minorEastAsia"/>
+          <w:lang w:val="en-CA"/>
+        </w:rPr>
+        <w:t xml:space="preserve"> shortcut regularly throughout their development before the changes. </w:t>
+      </w:r>
+      <w:r>
+        <w:rPr>
+          <w:rFonts w:eastAsiaTheme="minorEastAsia"/>
+          <w:lang w:val="en-CA"/>
+        </w:rPr>
+        <w:t xml:space="preserve">If they have been using it consistently, it will be easy for them to pick it up, however if they have been using other methods such as the project explorer or file search bar, it may take some time </w:t>
+      </w:r>
+      <w:r>
+        <w:rPr>
+          <w:rFonts w:eastAsiaTheme="minorEastAsia"/>
+          <w:lang w:val="en-CA"/>
+        </w:rPr>
+        <w:t xml:space="preserve">for them to change </w:t>
+      </w:r>
+      <w:r>
+        <w:rPr>
+          <w:rFonts w:eastAsiaTheme="minorEastAsia"/>
+          <w:lang w:val="en-CA"/>
+        </w:rPr>
+        <w:t xml:space="preserve">or they may not even use </w:t>
+      </w:r>
+      <w:r>
+        <w:rPr>
+          <w:rFonts w:eastAsiaTheme="minorEastAsia"/>
+          <w:lang w:val="en-CA"/>
+        </w:rPr>
+        <w:t>it and</w:t>
+      </w:r>
+      <w:r>
+        <w:rPr>
+          <w:rFonts w:eastAsiaTheme="minorEastAsia"/>
+          <w:lang w:val="en-CA"/>
+        </w:rPr>
+        <w:t xml:space="preserve"> continue to use alternate methods they are already used to</w:t>
+      </w:r>
+      <w:r>
+        <w:rPr>
+          <w:rFonts w:eastAsiaTheme="minorEastAsia"/>
+          <w:lang w:val="en-CA"/>
+        </w:rPr>
+        <w:t>.</w:t>
+      </w:r>
+    </w:p>
+    <w:p>
+      <w:pPr>
+        <w:spacing w:after="0" w:line="240" w:lineRule="auto"/>
+        <w:ind w:left="0"/>
+        <w:rPr>
+          <w:rFonts w:eastAsiaTheme="minorEastAsia"/>
+          <w:lang w:val="en-CA"/>
+        </w:rPr>
+      </w:pPr>
+      <w:r>
+        <w:rPr>
+          <w:rFonts w:eastAsiaTheme="minorEastAsia"/>
+          <w:lang w:val="en-CA"/>
+        </w:rPr>
+        <w:br w:type="page"/>
+      </w:r>
+    </w:p>
+    <w:p>
+      <w:pPr>
+        <w:pStyle w:val="ListParagraph"/>
+        <w:numPr>
+          <w:ilvl w:val="0"/>
+          <w:numId w:val="42"/>
+        </w:numPr>
+        <w:spacing w:after="0"/>
+        <w:rPr>
+          <w:b/>
+          <w:bCs/>
+          <w:lang w:val="en-CA"/>
+        </w:rPr>
+      </w:pPr>
+      <w:r>
+        <w:rPr>
+          <w:b/>
+          <w:bCs/>
+          <w:lang w:val="en-CA"/>
+        </w:rPr>
+        <w:lastRenderedPageBreak/>
+        <w:t>Rule</w:t>
+      </w:r>
+      <w:r>
+        <w:rPr>
+          <w:lang w:val="en-CA"/>
+        </w:rPr>
+        <w:t xml:space="preserve"> </w:t>
+      </w:r>
+    </w:p>
+    <w:p>
+      <w:pPr>
+        <w:pStyle w:val="ListParagraph"/>
+        <w:numPr>
+          <w:ilvl w:val="0"/>
+          <w:numId w:val="49"/>
+        </w:numPr>
+        <w:spacing w:after="0"/>
+        <w:rPr>
+          <w:lang w:val="en-CA"/>
+        </w:rPr>
+      </w:pPr>
+      <w:r>
+        <w:rPr>
+          <w:lang w:val="en-CA"/>
+        </w:rPr>
+        <w:t xml:space="preserve">Rule-based decision making is the making of decisions </w:t>
+      </w:r>
+      <w:r>
+        <w:rPr>
+          <w:lang w:val="en-CA"/>
+        </w:rPr>
+        <w:t xml:space="preserve">that are conditioned and codified by experience in the brain or in external references. </w:t>
+      </w:r>
+      <w:r>
+        <w:rPr>
+          <w:lang w:val="en-CA"/>
+        </w:rPr>
+        <w:t xml:space="preserve">They are like pre-packaged units of behaviour </w:t>
+      </w:r>
+      <w:r>
+        <w:rPr>
+          <w:lang w:val="en-CA"/>
+        </w:rPr>
+        <w:t>released and</w:t>
+      </w:r>
+      <w:r>
+        <w:rPr>
+          <w:lang w:val="en-CA"/>
+        </w:rPr>
+        <w:t xml:space="preserve"> can be related to how computer programs make decisions with conditionals (</w:t>
+      </w:r>
+      <m:oMath>
+        <m:r>
+          <w:rPr>
+            <w:rFonts w:ascii="Cambria Math" w:hAnsi="Cambria Math"/>
+            <w:lang w:val="en-CA"/>
+          </w:rPr>
+          <m:t>IF, THEN, ELSE</m:t>
+        </m:r>
+      </m:oMath>
+      <w:r>
+        <w:rPr>
+          <w:lang w:val="en-CA"/>
+        </w:rPr>
+        <w:t>).</w:t>
+      </w:r>
+    </w:p>
+    <w:p>
+      <w:pPr>
+        <w:pStyle w:val="ListParagraph"/>
+        <w:numPr>
+          <w:ilvl w:val="0"/>
+          <w:numId w:val="49"/>
+        </w:numPr>
+        <w:spacing w:after="0"/>
+        <w:rPr>
+          <w:rFonts w:eastAsiaTheme="minorEastAsia"/>
+          <w:lang w:val="en-CA"/>
+        </w:rPr>
+      </w:pPr>
+      <w:r>
+        <w:rPr>
+          <w:lang w:val="en-CA"/>
+        </w:rPr>
+        <w:t xml:space="preserve">The closest example of rule-based decision making related to this feature is with respect to what action the user is currently doing immediately prior to performing a file navigation. </w:t>
+      </w:r>
+      <w:r>
+        <w:rPr>
+          <w:lang w:val="en-CA"/>
+        </w:rPr>
+        <w:t>Recall the four ways to navigate to a file within the IDE: u</w:t>
+      </w:r>
+      <w:r>
+        <w:rPr>
+          <w:rFonts w:eastAsiaTheme="minorEastAsia"/>
+          <w:lang w:val="en-CA"/>
+        </w:rPr>
+        <w:t xml:space="preserve">sing the project explorer, using a file search bar, via right-click, and this new feature through the </w:t>
+      </w:r>
+      <m:oMath>
+        <m:r>
+          <w:rPr>
+            <w:rFonts w:ascii="Cambria Math" w:eastAsiaTheme="minorEastAsia" w:hAnsi="Cambria Math"/>
+            <w:lang w:val="en-CA"/>
+          </w:rPr>
+          <m:t>F12</m:t>
+        </m:r>
+      </m:oMath>
+      <w:r>
+        <w:rPr>
+          <w:rFonts w:eastAsiaTheme="minorEastAsia"/>
+          <w:lang w:val="en-CA"/>
+        </w:rPr>
+        <w:t xml:space="preserve"> shortcut.</w:t>
+      </w:r>
+      <w:r>
+        <w:rPr>
+          <w:rFonts w:eastAsiaTheme="minorEastAsia"/>
+          <w:lang w:val="en-CA"/>
+        </w:rPr>
+        <w:t xml:space="preserve"> </w:t>
+      </w:r>
+      <w:r>
+        <w:rPr>
+          <w:rFonts w:eastAsiaTheme="minorEastAsia"/>
+          <w:lang w:val="en-CA"/>
+        </w:rPr>
+        <w:t xml:space="preserve">Assuming the user in question is neutral towards all options, i.e., is not biased towards one of the four ways, then the option chosen for the file navigation can be described like </w:t>
+      </w:r>
+      <w:r>
+        <w:rPr>
+          <w:rFonts w:eastAsiaTheme="minorEastAsia"/>
+          <w:lang w:val="en-CA"/>
+        </w:rPr>
+        <w:t>rule-based decision making</w:t>
+      </w:r>
+      <w:r>
+        <w:rPr>
+          <w:rFonts w:eastAsiaTheme="minorEastAsia"/>
+          <w:lang w:val="en-CA"/>
+        </w:rPr>
+        <w:t xml:space="preserve">. </w:t>
+      </w:r>
+      <w:r>
+        <w:rPr>
+          <w:rFonts w:eastAsiaTheme="minorEastAsia"/>
+          <w:lang w:val="en-CA"/>
+        </w:rPr>
+        <w:t xml:space="preserve">If the user has been actively interacting within the project explorer, then most likely they would also navigate to their desired file using the explorer. </w:t>
+      </w:r>
+      <w:r>
+        <w:rPr>
+          <w:rFonts w:eastAsiaTheme="minorEastAsia"/>
+          <w:lang w:val="en-CA"/>
+        </w:rPr>
+        <w:t>Else</w:t>
+      </w:r>
+      <w:r>
+        <w:rPr>
+          <w:rFonts w:eastAsiaTheme="minorEastAsia"/>
+          <w:lang w:val="en-CA"/>
+        </w:rPr>
+        <w:t xml:space="preserve">, if they used the right-click feature </w:t>
+      </w:r>
+      <w:r>
+        <w:rPr>
+          <w:rFonts w:eastAsiaTheme="minorEastAsia"/>
+          <w:lang w:val="en-CA"/>
+        </w:rPr>
+        <w:t xml:space="preserve">recently </w:t>
+      </w:r>
+      <w:r>
+        <w:rPr>
+          <w:rFonts w:eastAsiaTheme="minorEastAsia"/>
+          <w:lang w:val="en-CA"/>
+        </w:rPr>
+        <w:t xml:space="preserve">on actions like syntax correction or code suggestions, they would be inclined to perform the file navigation the same way. </w:t>
+      </w:r>
+      <w:r>
+        <w:rPr>
+          <w:rFonts w:eastAsiaTheme="minorEastAsia"/>
+          <w:lang w:val="en-CA"/>
+        </w:rPr>
+        <w:t xml:space="preserve">Else, the desired default option would be invoked, where users would gravitate toward use of </w:t>
+      </w:r>
+      <m:oMath>
+        <m:r>
+          <w:rPr>
+            <w:rFonts w:ascii="Cambria Math" w:eastAsiaTheme="minorEastAsia" w:hAnsi="Cambria Math"/>
+            <w:lang w:val="en-CA"/>
+          </w:rPr>
+          <m:t>F12</m:t>
+        </m:r>
+      </m:oMath>
+      <w:r>
+        <w:rPr>
+          <w:rFonts w:eastAsiaTheme="minorEastAsia"/>
+          <w:lang w:val="en-CA"/>
+        </w:rPr>
+        <w:t xml:space="preserve"> to perform the action.</w:t>
+      </w:r>
+    </w:p>
+    <w:p>
+      <w:pPr>
+        <w:spacing w:after="0" w:line="240" w:lineRule="auto"/>
+        <w:ind w:left="0"/>
+        <w:rPr>
+          <w:rFonts w:eastAsiaTheme="minorEastAsia"/>
+          <w:lang w:val="en-CA"/>
+        </w:rPr>
+      </w:pPr>
+      <w:r>
+        <w:rPr>
+          <w:rFonts w:eastAsiaTheme="minorEastAsia"/>
+          <w:lang w:val="en-CA"/>
+        </w:rPr>
+        <w:br w:type="page"/>
+      </w:r>
+    </w:p>
+    <w:p>
+      <w:pPr>
+        <w:pStyle w:val="ListParagraph"/>
+        <w:numPr>
+          <w:ilvl w:val="0"/>
+          <w:numId w:val="42"/>
+        </w:numPr>
+        <w:spacing w:after="0"/>
+        <w:rPr>
+          <w:b/>
+          <w:bCs/>
+          <w:lang w:val="en-CA"/>
+        </w:rPr>
+      </w:pPr>
+      <w:r>
+        <w:rPr>
+          <w:b/>
+          <w:bCs/>
+          <w:lang w:val="en-CA"/>
+        </w:rPr>
+        <w:lastRenderedPageBreak/>
+        <w:t>Knowledge</w:t>
+      </w:r>
+      <w:r>
+        <w:rPr>
+          <w:lang w:val="en-CA"/>
+        </w:rPr>
+        <w:t xml:space="preserve"> </w:t>
+      </w:r>
+    </w:p>
+    <w:p>
+      <w:pPr>
+        <w:pStyle w:val="ListParagraph"/>
+        <w:numPr>
+          <w:ilvl w:val="0"/>
+          <w:numId w:val="50"/>
+        </w:numPr>
+        <w:spacing w:after="0"/>
+        <w:rPr>
+          <w:lang w:val="en-CA"/>
+        </w:rPr>
+      </w:pPr>
+      <w:r>
+        <w:rPr>
+          <w:lang w:val="en-CA"/>
+        </w:rPr>
+        <w:t xml:space="preserve">Knowledge-based decision making is the making of decisions that are for the most part, based on the mysterious process inherent in creative decisions and acts. </w:t>
+      </w:r>
+      <w:r>
+        <w:rPr>
+          <w:lang w:val="en-CA"/>
+        </w:rPr>
+        <w:t>This type of decision-making is like improvisation in unfamiliar environments, where there are no routines or rules available.</w:t>
+      </w:r>
+    </w:p>
+    <w:p>
+      <w:pPr>
+        <w:pStyle w:val="ListParagraph"/>
+        <w:numPr>
+          <w:ilvl w:val="0"/>
+          <w:numId w:val="50"/>
+        </w:numPr>
+        <w:spacing w:after="0"/>
+        <w:rPr>
+          <w:lang w:val="en-CA"/>
+        </w:rPr>
+      </w:pPr>
+      <w:r>
+        <w:rPr>
+          <w:lang w:val="en-CA"/>
+        </w:rPr>
+        <w:t xml:space="preserve">The best example of knowledge-based decision making for this feature is when users navigate to </w:t>
+      </w:r>
+      <w:r>
+        <w:rPr>
+          <w:lang w:val="en-CA"/>
+        </w:rPr>
+        <w:t xml:space="preserve">the </w:t>
+      </w:r>
+      <w:r>
+        <w:rPr>
+          <w:lang w:val="en-CA"/>
+        </w:rPr>
+        <w:t xml:space="preserve">files in ways in which they learn the corresponding method through documentation or instruction. </w:t>
+      </w:r>
+      <w:r>
+        <w:rPr>
+          <w:lang w:val="en-CA"/>
+        </w:rPr>
+        <w:t xml:space="preserve">This changes the mentality when making the decision to perform the </w:t>
+      </w:r>
+      <w:r>
+        <w:rPr>
+          <w:lang w:val="en-CA"/>
+        </w:rPr>
+        <w:t xml:space="preserve">desired </w:t>
+      </w:r>
+      <w:r>
+        <w:rPr>
+          <w:lang w:val="en-CA"/>
+        </w:rPr>
+        <w:t xml:space="preserve">action, </w:t>
+      </w:r>
+      <w:r>
+        <w:rPr>
+          <w:lang w:val="en-CA"/>
+        </w:rPr>
+        <w:t xml:space="preserve">as it turns from discovering </w:t>
+      </w:r>
+      <w:r>
+        <w:rPr>
+          <w:lang w:val="en-CA"/>
+        </w:rPr>
+        <w:t xml:space="preserve">the methods to learning the methods. </w:t>
+      </w:r>
+      <w:r>
+        <w:rPr>
+          <w:lang w:val="en-CA"/>
+        </w:rPr>
+        <w:t xml:space="preserve">Given the documentation, it would allow users to assess the different methods and make informed decisions for any situation they are in. </w:t>
+      </w:r>
+      <w:r>
+        <w:rPr>
+          <w:lang w:val="en-CA"/>
+        </w:rPr>
+        <w:t xml:space="preserve">Although the </w:t>
+      </w:r>
+      <m:oMath>
+        <m:r>
+          <w:rPr>
+            <w:rFonts w:ascii="Cambria Math" w:hAnsi="Cambria Math"/>
+            <w:lang w:val="en-CA"/>
+          </w:rPr>
+          <m:t>F12</m:t>
+        </m:r>
+      </m:oMath>
+      <w:r>
+        <w:rPr>
+          <w:rFonts w:eastAsiaTheme="minorEastAsia"/>
+          <w:lang w:val="en-CA"/>
+        </w:rPr>
+        <w:t xml:space="preserve"> shortcut method is generally the easiest way, it is also dependent on the user and how their project is setup. </w:t>
+      </w:r>
+      <w:r>
+        <w:rPr>
+          <w:rFonts w:eastAsiaTheme="minorEastAsia"/>
+          <w:lang w:val="en-CA"/>
+        </w:rPr>
+        <w:t xml:space="preserve">It may be that using the project explorer is quicker, if for instance their project has a small number of files or they have specific configurations and settings to allow this. </w:t>
+      </w:r>
+      <w:r>
+        <w:rPr>
+          <w:rFonts w:eastAsiaTheme="minorEastAsia"/>
+          <w:lang w:val="en-CA"/>
+        </w:rPr>
+        <w:t>As such, rather than performing an action based on skill (experience) or rule (a set of conditionals), the users can make informed decisions through documentation to ensure the optimal outcome for their specific needs.</w:t>
+      </w:r>
     </w:p>
     <w:p>
       <w:pPr>
@@ -1457,9 +2708,8 @@
             <w:pStyle w:val="Heading1"/>
             <w:numPr>
               <w:ilvl w:val="0"/>
-              <w:numId w:val="0"/>
+              <w:numId w:val="42"/>
             </w:numPr>
-            <w:ind w:left="432" w:hanging="432"/>
           </w:pPr>
           <w:r>
             <w:t>References</w:t>
@@ -1510,7 +2760,7 @@
               </w:tblGrid>
               <w:tr>
                 <w:trPr>
-                  <w:divId w:val="315374848"/>
+                  <w:divId w:val="1567180445"/>
                   <w:tblCellSpacing w:w="15" w:type="dxa"/>
                 </w:trPr>
                 <w:tc>
@@ -1557,7 +2807,7 @@
               </w:tr>
               <w:tr>
                 <w:trPr>
-                  <w:divId w:val="315374848"/>
+                  <w:divId w:val="1567180445"/>
                   <w:tblCellSpacing w:w="15" w:type="dxa"/>
                 </w:trPr>
                 <w:tc>
@@ -1601,10 +2851,102 @@
                   </w:p>
                 </w:tc>
               </w:tr>
+              <w:tr>
+                <w:trPr>
+                  <w:divId w:val="1567180445"/>
+                  <w:tblCellSpacing w:w="15" w:type="dxa"/>
+                </w:trPr>
+                <w:tc>
+                  <w:tcPr>
+                    <w:tcW w:w="506" w:type="pct"/>
+                    <w:hideMark/>
+                  </w:tcPr>
+                  <w:p>
+                    <w:pPr>
+                      <w:pStyle w:val="Bibliography"/>
+                      <w:rPr>
+                        <w:noProof/>
+                      </w:rPr>
+                    </w:pPr>
+                    <w:r>
+                      <w:rPr>
+                        <w:noProof/>
+                      </w:rPr>
+                      <w:t xml:space="preserve">[3] </w:t>
+                    </w:r>
+                  </w:p>
+                </w:tc>
+                <w:tc>
+                  <w:tcPr>
+                    <w:tcW w:w="4446" w:type="pct"/>
+                    <w:hideMark/>
+                  </w:tcPr>
+                  <w:p>
+                    <w:pPr>
+                      <w:pStyle w:val="Bibliography"/>
+                      <w:rPr>
+                        <w:noProof/>
+                      </w:rPr>
+                    </w:pPr>
+                    <w:r>
+                      <w:rPr>
+                        <w:noProof/>
+                      </w:rPr>
+                      <w:t>A. Popa, "C++ Productivity Improvements in Visual Studio 2019 Preview 2," Microsoft, 24 January 2019. [Online]. Available: https://devblogs.microsoft.com/cppblog/c-productivity-improvements-in-visual-studio-2019-preview-2/#GoToDocumentInclude. [Accessed 15 February 2021].</w:t>
+                    </w:r>
+                  </w:p>
+                </w:tc>
+              </w:tr>
+              <w:tr>
+                <w:trPr>
+                  <w:divId w:val="1567180445"/>
+                  <w:tblCellSpacing w:w="15" w:type="dxa"/>
+                </w:trPr>
+                <w:tc>
+                  <w:tcPr>
+                    <w:tcW w:w="506" w:type="pct"/>
+                    <w:hideMark/>
+                  </w:tcPr>
+                  <w:p>
+                    <w:pPr>
+                      <w:pStyle w:val="Bibliography"/>
+                      <w:rPr>
+                        <w:noProof/>
+                      </w:rPr>
+                    </w:pPr>
+                    <w:r>
+                      <w:rPr>
+                        <w:noProof/>
+                      </w:rPr>
+                      <w:t xml:space="preserve">[4] </w:t>
+                    </w:r>
+                  </w:p>
+                </w:tc>
+                <w:tc>
+                  <w:tcPr>
+                    <w:tcW w:w="4446" w:type="pct"/>
+                    <w:hideMark/>
+                  </w:tcPr>
+                  <w:p>
+                    <w:pPr>
+                      <w:pStyle w:val="Bibliography"/>
+                      <w:rPr>
+                        <w:noProof/>
+                      </w:rPr>
+                    </w:pPr>
+                    <w:r>
+                      <w:rPr>
+                        <w:noProof/>
+                      </w:rPr>
+                      <w:t>T. B. Sheridan, "Musings on Models and the Genius of Jens Rasmussen," Elsevier, 26 October 2015. [Online]. Available: https://learn.uwaterloo.ca/content/enforced/635025-SYDE543_y457li_1211/Wk5.%20Decision%20Making%20Part%202/Musings%20on%20Models%20and%20the%20Genius%20of%20Jens%20Rasmussen.pdf?_&amp;d2lSessionVal=fixXHc2WhT1BGLssj2UykUfFO&amp;ou=635025. [Accessed 15 February 2021].</w:t>
+                    </w:r>
+                  </w:p>
+                </w:tc>
+              </w:tr>
             </w:tbl>
             <w:p>
               <w:pPr>
-                <w:divId w:val="315374848"/>
+                <w:divId w:val="1567180445"/>
                 <w:rPr>
                   <w:rFonts w:eastAsia="Times New Roman"/>
                   <w:noProof/>
@@ -1917,6 +3259,96 @@
     </w:lvl>
   </w:abstractNum>
   <w:abstractNum w:abstractNumId="2" w15:restartNumberingAfterBreak="0">
+    <w:nsid w:val="035512CD"/>
+    <w:multiLevelType w:val="hybridMultilevel"/>
+    <w:tmpl w:val="D48A32A6"/>
+    <w:lvl w:ilvl="0" w:tplc="AE404F7C">
+      <w:start w:val="1"/>
+      <w:numFmt w:val="lowerLetter"/>
+      <w:lvlText w:val="%1."/>
+      <w:lvlJc w:val="left"/>
+      <w:pPr>
+        <w:ind w:left="1080" w:hanging="360"/>
+      </w:pPr>
+      <w:rPr>
+        <w:rFonts w:hint="default"/>
+        <w:b w:val="0"/>
+      </w:rPr>
+    </w:lvl>
+    <w:lvl w:ilvl="1" w:tplc="04090019" w:tentative="1">
+      <w:start w:val="1"/>
+      <w:numFmt w:val="lowerLetter"/>
+      <w:lvlText w:val="%2."/>
+      <w:lvlJc w:val="left"/>
+      <w:pPr>
+        <w:ind w:left="1800" w:hanging="360"/>
+      </w:pPr>
+    </w:lvl>
+    <w:lvl w:ilvl="2" w:tplc="0409001B" w:tentative="1">
+      <w:start w:val="1"/>
+      <w:numFmt w:val="lowerRoman"/>
+      <w:lvlText w:val="%3."/>
+      <w:lvlJc w:val="right"/>
+      <w:pPr>
+        <w:ind w:left="2520" w:hanging="180"/>
+      </w:pPr>
+    </w:lvl>
+    <w:lvl w:ilvl="3" w:tplc="0409000F" w:tentative="1">
+      <w:start w:val="1"/>
+      <w:numFmt w:val="decimal"/>
+      <w:lvlText w:val="%4."/>
+      <w:lvlJc w:val="left"/>
+      <w:pPr>
+        <w:ind w:left="3240" w:hanging="360"/>
+      </w:pPr>
+    </w:lvl>
+    <w:lvl w:ilvl="4" w:tplc="04090019" w:tentative="1">
+      <w:start w:val="1"/>
+      <w:numFmt w:val="lowerLetter"/>
+      <w:lvlText w:val="%5."/>
+      <w:lvlJc w:val="left"/>
+      <w:pPr>
+        <w:ind w:left="3960" w:hanging="360"/>
+      </w:pPr>
+    </w:lvl>
+    <w:lvl w:ilvl="5" w:tplc="0409001B" w:tentative="1">
+      <w:start w:val="1"/>
+      <w:numFmt w:val="lowerRoman"/>
+      <w:lvlText w:val="%6."/>
+      <w:lvlJc w:val="right"/>
+      <w:pPr>
+        <w:ind w:left="4680" w:hanging="180"/>
+      </w:pPr>
+    </w:lvl>
+    <w:lvl w:ilvl="6" w:tplc="0409000F" w:tentative="1">
+      <w:start w:val="1"/>
+      <w:numFmt w:val="decimal"/>
+      <w:lvlText w:val="%7."/>
+      <w:lvlJc w:val="left"/>
+      <w:pPr>
+        <w:ind w:left="5400" w:hanging="360"/>
+      </w:pPr>
+    </w:lvl>
+    <w:lvl w:ilvl="7" w:tplc="04090019" w:tentative="1">
+      <w:start w:val="1"/>
+      <w:numFmt w:val="lowerLetter"/>
+      <w:lvlText w:val="%8."/>
+      <w:lvlJc w:val="left"/>
+      <w:pPr>
+        <w:ind w:left="6120" w:hanging="360"/>
+      </w:pPr>
+    </w:lvl>
+    <w:lvl w:ilvl="8" w:tplc="0409001B" w:tentative="1">
+      <w:start w:val="1"/>
+      <w:numFmt w:val="lowerRoman"/>
+      <w:lvlText w:val="%9."/>
+      <w:lvlJc w:val="right"/>
+      <w:pPr>
+        <w:ind w:left="6840" w:hanging="180"/>
+      </w:pPr>
+    </w:lvl>
+  </w:abstractNum>
+  <w:abstractNum w:abstractNumId="3" w15:restartNumberingAfterBreak="0">
     <w:nsid w:val="04A42519"/>
     <w:multiLevelType w:val="hybridMultilevel"/>
     <w:tmpl w:val="DE447552"/>
@@ -2005,7 +3437,96 @@
       </w:pPr>
     </w:lvl>
   </w:abstractNum>
-  <w:abstractNum w:abstractNumId="3" w15:restartNumberingAfterBreak="0">
+  <w:abstractNum w:abstractNumId="4" w15:restartNumberingAfterBreak="0">
+    <w:nsid w:val="0603573E"/>
+    <w:multiLevelType w:val="hybridMultilevel"/>
+    <w:tmpl w:val="D8AE49E4"/>
+    <w:lvl w:ilvl="0" w:tplc="04090019">
+      <w:start w:val="1"/>
+      <w:numFmt w:val="lowerLetter"/>
+      <w:lvlText w:val="%1."/>
+      <w:lvlJc w:val="left"/>
+      <w:pPr>
+        <w:ind w:left="720" w:hanging="360"/>
+      </w:pPr>
+      <w:rPr>
+        <w:rFonts w:hint="default"/>
+      </w:rPr>
+    </w:lvl>
+    <w:lvl w:ilvl="1" w:tplc="04090019" w:tentative="1">
+      <w:start w:val="1"/>
+      <w:numFmt w:val="lowerLetter"/>
+      <w:lvlText w:val="%2."/>
+      <w:lvlJc w:val="left"/>
+      <w:pPr>
+        <w:ind w:left="1440" w:hanging="360"/>
+      </w:pPr>
+    </w:lvl>
+    <w:lvl w:ilvl="2" w:tplc="0409001B" w:tentative="1">
+      <w:start w:val="1"/>
+      <w:numFmt w:val="lowerRoman"/>
+      <w:lvlText w:val="%3."/>
+      <w:lvlJc w:val="right"/>
+      <w:pPr>
+        <w:ind w:left="2160" w:hanging="180"/>
+      </w:pPr>
+    </w:lvl>
+    <w:lvl w:ilvl="3" w:tplc="0409000F" w:tentative="1">
+      <w:start w:val="1"/>
+      <w:numFmt w:val="decimal"/>
+      <w:lvlText w:val="%4."/>
+      <w:lvlJc w:val="left"/>
+      <w:pPr>
+        <w:ind w:left="2880" w:hanging="360"/>
+      </w:pPr>
+    </w:lvl>
+    <w:lvl w:ilvl="4" w:tplc="04090019" w:tentative="1">
+      <w:start w:val="1"/>
+      <w:numFmt w:val="lowerLetter"/>
+      <w:lvlText w:val="%5."/>
+      <w:lvlJc w:val="left"/>
+      <w:pPr>
+        <w:ind w:left="3600" w:hanging="360"/>
+      </w:pPr>
+    </w:lvl>
+    <w:lvl w:ilvl="5" w:tplc="0409001B" w:tentative="1">
+      <w:start w:val="1"/>
+      <w:numFmt w:val="lowerRoman"/>
+      <w:lvlText w:val="%6."/>
+      <w:lvlJc w:val="right"/>
+      <w:pPr>
+        <w:ind w:left="4320" w:hanging="180"/>
+      </w:pPr>
+    </w:lvl>
+    <w:lvl w:ilvl="6" w:tplc="0409000F" w:tentative="1">
+      <w:start w:val="1"/>
+      <w:numFmt w:val="decimal"/>
+      <w:lvlText w:val="%7."/>
+      <w:lvlJc w:val="left"/>
+      <w:pPr>
+        <w:ind w:left="5040" w:hanging="360"/>
+      </w:pPr>
+    </w:lvl>
+    <w:lvl w:ilvl="7" w:tplc="04090019" w:tentative="1">
+      <w:start w:val="1"/>
+      <w:numFmt w:val="lowerLetter"/>
+      <w:lvlText w:val="%8."/>
+      <w:lvlJc w:val="left"/>
+      <w:pPr>
+        <w:ind w:left="5760" w:hanging="360"/>
+      </w:pPr>
+    </w:lvl>
+    <w:lvl w:ilvl="8" w:tplc="0409001B" w:tentative="1">
+      <w:start w:val="1"/>
+      <w:numFmt w:val="lowerRoman"/>
+      <w:lvlText w:val="%9."/>
+      <w:lvlJc w:val="right"/>
+      <w:pPr>
+        <w:ind w:left="6480" w:hanging="180"/>
+      </w:pPr>
+    </w:lvl>
+  </w:abstractNum>
+  <w:abstractNum w:abstractNumId="5" w15:restartNumberingAfterBreak="0">
     <w:nsid w:val="07C37DD0"/>
     <w:multiLevelType w:val="hybridMultilevel"/>
     <w:tmpl w:val="54FEF99A"/>
@@ -2117,7 +3638,96 @@
       </w:rPr>
     </w:lvl>
   </w:abstractNum>
-  <w:abstractNum w:abstractNumId="4" w15:restartNumberingAfterBreak="0">
+  <w:abstractNum w:abstractNumId="6" w15:restartNumberingAfterBreak="0">
+    <w:nsid w:val="08F669E3"/>
+    <w:multiLevelType w:val="hybridMultilevel"/>
+    <w:tmpl w:val="4EE4E018"/>
+    <w:lvl w:ilvl="0" w:tplc="04090019">
+      <w:start w:val="1"/>
+      <w:numFmt w:val="lowerLetter"/>
+      <w:lvlText w:val="%1."/>
+      <w:lvlJc w:val="left"/>
+      <w:pPr>
+        <w:ind w:left="720" w:hanging="360"/>
+      </w:pPr>
+      <w:rPr>
+        <w:rFonts w:hint="default"/>
+      </w:rPr>
+    </w:lvl>
+    <w:lvl w:ilvl="1" w:tplc="04090019" w:tentative="1">
+      <w:start w:val="1"/>
+      <w:numFmt w:val="lowerLetter"/>
+      <w:lvlText w:val="%2."/>
+      <w:lvlJc w:val="left"/>
+      <w:pPr>
+        <w:ind w:left="1440" w:hanging="360"/>
+      </w:pPr>
+    </w:lvl>
+    <w:lvl w:ilvl="2" w:tplc="0409001B" w:tentative="1">
+      <w:start w:val="1"/>
+      <w:numFmt w:val="lowerRoman"/>
+      <w:lvlText w:val="%3."/>
+      <w:lvlJc w:val="right"/>
+      <w:pPr>
+        <w:ind w:left="2160" w:hanging="180"/>
+      </w:pPr>
+    </w:lvl>
+    <w:lvl w:ilvl="3" w:tplc="0409000F" w:tentative="1">
+      <w:start w:val="1"/>
+      <w:numFmt w:val="decimal"/>
+      <w:lvlText w:val="%4."/>
+      <w:lvlJc w:val="left"/>
+      <w:pPr>
+        <w:ind w:left="2880" w:hanging="360"/>
+      </w:pPr>
+    </w:lvl>
+    <w:lvl w:ilvl="4" w:tplc="04090019" w:tentative="1">
+      <w:start w:val="1"/>
+      <w:numFmt w:val="lowerLetter"/>
+      <w:lvlText w:val="%5."/>
+      <w:lvlJc w:val="left"/>
+      <w:pPr>
+        <w:ind w:left="3600" w:hanging="360"/>
+      </w:pPr>
+    </w:lvl>
+    <w:lvl w:ilvl="5" w:tplc="0409001B" w:tentative="1">
+      <w:start w:val="1"/>
+      <w:numFmt w:val="lowerRoman"/>
+      <w:lvlText w:val="%6."/>
+      <w:lvlJc w:val="right"/>
+      <w:pPr>
+        <w:ind w:left="4320" w:hanging="180"/>
+      </w:pPr>
+    </w:lvl>
+    <w:lvl w:ilvl="6" w:tplc="0409000F" w:tentative="1">
+      <w:start w:val="1"/>
+      <w:numFmt w:val="decimal"/>
+      <w:lvlText w:val="%7."/>
+      <w:lvlJc w:val="left"/>
+      <w:pPr>
+        <w:ind w:left="5040" w:hanging="360"/>
+      </w:pPr>
+    </w:lvl>
+    <w:lvl w:ilvl="7" w:tplc="04090019" w:tentative="1">
+      <w:start w:val="1"/>
+      <w:numFmt w:val="lowerLetter"/>
+      <w:lvlText w:val="%8."/>
+      <w:lvlJc w:val="left"/>
+      <w:pPr>
+        <w:ind w:left="5760" w:hanging="360"/>
+      </w:pPr>
+    </w:lvl>
+    <w:lvl w:ilvl="8" w:tplc="0409001B" w:tentative="1">
+      <w:start w:val="1"/>
+      <w:numFmt w:val="lowerRoman"/>
+      <w:lvlText w:val="%9."/>
+      <w:lvlJc w:val="right"/>
+      <w:pPr>
+        <w:ind w:left="6480" w:hanging="180"/>
+      </w:pPr>
+    </w:lvl>
+  </w:abstractNum>
+  <w:abstractNum w:abstractNumId="7" w15:restartNumberingAfterBreak="0">
     <w:nsid w:val="13123F72"/>
     <w:multiLevelType w:val="hybridMultilevel"/>
     <w:tmpl w:val="E4BEDF9E"/>
@@ -2206,7 +3816,7 @@
       </w:pPr>
     </w:lvl>
   </w:abstractNum>
-  <w:abstractNum w:abstractNumId="5" w15:restartNumberingAfterBreak="0">
+  <w:abstractNum w:abstractNumId="8" w15:restartNumberingAfterBreak="0">
     <w:nsid w:val="16655552"/>
     <w:multiLevelType w:val="hybridMultilevel"/>
     <w:tmpl w:val="8A04531A"/>
@@ -2295,7 +3905,7 @@
       </w:pPr>
     </w:lvl>
   </w:abstractNum>
-  <w:abstractNum w:abstractNumId="6" w15:restartNumberingAfterBreak="0">
+  <w:abstractNum w:abstractNumId="9" w15:restartNumberingAfterBreak="0">
     <w:nsid w:val="18064AD0"/>
     <w:multiLevelType w:val="hybridMultilevel"/>
     <w:tmpl w:val="B2108638"/>
@@ -2407,7 +4017,96 @@
       </w:rPr>
     </w:lvl>
   </w:abstractNum>
-  <w:abstractNum w:abstractNumId="7" w15:restartNumberingAfterBreak="0">
+  <w:abstractNum w:abstractNumId="10" w15:restartNumberingAfterBreak="0">
+    <w:nsid w:val="1C1D2C45"/>
+    <w:multiLevelType w:val="hybridMultilevel"/>
+    <w:tmpl w:val="7CDA44F0"/>
+    <w:lvl w:ilvl="0" w:tplc="04090019">
+      <w:start w:val="1"/>
+      <w:numFmt w:val="lowerLetter"/>
+      <w:lvlText w:val="%1."/>
+      <w:lvlJc w:val="left"/>
+      <w:pPr>
+        <w:ind w:left="720" w:hanging="360"/>
+      </w:pPr>
+      <w:rPr>
+        <w:rFonts w:hint="default"/>
+      </w:rPr>
+    </w:lvl>
+    <w:lvl w:ilvl="1" w:tplc="04090019" w:tentative="1">
+      <w:start w:val="1"/>
+      <w:numFmt w:val="lowerLetter"/>
+      <w:lvlText w:val="%2."/>
+      <w:lvlJc w:val="left"/>
+      <w:pPr>
+        <w:ind w:left="1440" w:hanging="360"/>
+      </w:pPr>
+    </w:lvl>
+    <w:lvl w:ilvl="2" w:tplc="0409001B" w:tentative="1">
+      <w:start w:val="1"/>
+      <w:numFmt w:val="lowerRoman"/>
+      <w:lvlText w:val="%3."/>
+      <w:lvlJc w:val="right"/>
+      <w:pPr>
+        <w:ind w:left="2160" w:hanging="180"/>
+      </w:pPr>
+    </w:lvl>
+    <w:lvl w:ilvl="3" w:tplc="0409000F" w:tentative="1">
+      <w:start w:val="1"/>
+      <w:numFmt w:val="decimal"/>
+      <w:lvlText w:val="%4."/>
+      <w:lvlJc w:val="left"/>
+      <w:pPr>
+        <w:ind w:left="2880" w:hanging="360"/>
+      </w:pPr>
+    </w:lvl>
+    <w:lvl w:ilvl="4" w:tplc="04090019" w:tentative="1">
+      <w:start w:val="1"/>
+      <w:numFmt w:val="lowerLetter"/>
+      <w:lvlText w:val="%5."/>
+      <w:lvlJc w:val="left"/>
+      <w:pPr>
+        <w:ind w:left="3600" w:hanging="360"/>
+      </w:pPr>
+    </w:lvl>
+    <w:lvl w:ilvl="5" w:tplc="0409001B" w:tentative="1">
+      <w:start w:val="1"/>
+      <w:numFmt w:val="lowerRoman"/>
+      <w:lvlText w:val="%6."/>
+      <w:lvlJc w:val="right"/>
+      <w:pPr>
+        <w:ind w:left="4320" w:hanging="180"/>
+      </w:pPr>
+    </w:lvl>
+    <w:lvl w:ilvl="6" w:tplc="0409000F" w:tentative="1">
+      <w:start w:val="1"/>
+      <w:numFmt w:val="decimal"/>
+      <w:lvlText w:val="%7."/>
+      <w:lvlJc w:val="left"/>
+      <w:pPr>
+        <w:ind w:left="5040" w:hanging="360"/>
+      </w:pPr>
+    </w:lvl>
+    <w:lvl w:ilvl="7" w:tplc="04090019" w:tentative="1">
+      <w:start w:val="1"/>
+      <w:numFmt w:val="lowerLetter"/>
+      <w:lvlText w:val="%8."/>
+      <w:lvlJc w:val="left"/>
+      <w:pPr>
+        <w:ind w:left="5760" w:hanging="360"/>
+      </w:pPr>
+    </w:lvl>
+    <w:lvl w:ilvl="8" w:tplc="0409001B" w:tentative="1">
+      <w:start w:val="1"/>
+      <w:numFmt w:val="lowerRoman"/>
+      <w:lvlText w:val="%9."/>
+      <w:lvlJc w:val="right"/>
+      <w:pPr>
+        <w:ind w:left="6480" w:hanging="180"/>
+      </w:pPr>
+    </w:lvl>
+  </w:abstractNum>
+  <w:abstractNum w:abstractNumId="11" w15:restartNumberingAfterBreak="0">
     <w:nsid w:val="1C413155"/>
     <w:multiLevelType w:val="hybridMultilevel"/>
     <w:tmpl w:val="A9BAE5E0"/>
@@ -2496,7 +4195,7 @@
       </w:pPr>
     </w:lvl>
   </w:abstractNum>
-  <w:abstractNum w:abstractNumId="8" w15:restartNumberingAfterBreak="0">
+  <w:abstractNum w:abstractNumId="12" w15:restartNumberingAfterBreak="0">
     <w:nsid w:val="1E7520FA"/>
     <w:multiLevelType w:val="multilevel"/>
     <w:tmpl w:val="7CA06F7E"/>
@@ -2583,7 +4282,7 @@
       </w:pPr>
     </w:lvl>
   </w:abstractNum>
-  <w:abstractNum w:abstractNumId="9" w15:restartNumberingAfterBreak="0">
+  <w:abstractNum w:abstractNumId="13" w15:restartNumberingAfterBreak="0">
     <w:nsid w:val="2376117F"/>
     <w:multiLevelType w:val="hybridMultilevel"/>
     <w:tmpl w:val="105AB10C"/>
@@ -2696,7 +4395,7 @@
       </w:rPr>
     </w:lvl>
   </w:abstractNum>
-  <w:abstractNum w:abstractNumId="10" w15:restartNumberingAfterBreak="0">
+  <w:abstractNum w:abstractNumId="14" w15:restartNumberingAfterBreak="0">
     <w:nsid w:val="252B0AB5"/>
     <w:multiLevelType w:val="hybridMultilevel"/>
     <w:tmpl w:val="9C04BD5E"/>
@@ -2785,7 +4484,7 @@
       </w:pPr>
     </w:lvl>
   </w:abstractNum>
-  <w:abstractNum w:abstractNumId="11" w15:restartNumberingAfterBreak="0">
+  <w:abstractNum w:abstractNumId="15" w15:restartNumberingAfterBreak="0">
     <w:nsid w:val="26A71D8F"/>
     <w:multiLevelType w:val="hybridMultilevel"/>
     <w:tmpl w:val="FE98B7BC"/>
@@ -2874,7 +4573,7 @@
       </w:pPr>
     </w:lvl>
   </w:abstractNum>
-  <w:abstractNum w:abstractNumId="12" w15:restartNumberingAfterBreak="0">
+  <w:abstractNum w:abstractNumId="16" w15:restartNumberingAfterBreak="0">
     <w:nsid w:val="27E818D9"/>
     <w:multiLevelType w:val="hybridMultilevel"/>
     <w:tmpl w:val="ECB2E8FA"/>
@@ -2963,7 +4662,7 @@
       </w:pPr>
     </w:lvl>
   </w:abstractNum>
-  <w:abstractNum w:abstractNumId="13" w15:restartNumberingAfterBreak="0">
+  <w:abstractNum w:abstractNumId="17" w15:restartNumberingAfterBreak="0">
     <w:nsid w:val="2BB2141E"/>
     <w:multiLevelType w:val="hybridMultilevel"/>
     <w:tmpl w:val="471EB2F2"/>
@@ -3052,7 +4751,7 @@
       </w:pPr>
     </w:lvl>
   </w:abstractNum>
-  <w:abstractNum w:abstractNumId="14" w15:restartNumberingAfterBreak="0">
+  <w:abstractNum w:abstractNumId="18" w15:restartNumberingAfterBreak="0">
     <w:nsid w:val="2F185B23"/>
     <w:multiLevelType w:val="hybridMultilevel"/>
     <w:tmpl w:val="3FB2F562"/>
@@ -3141,7 +4840,7 @@
       </w:pPr>
     </w:lvl>
   </w:abstractNum>
-  <w:abstractNum w:abstractNumId="15" w15:restartNumberingAfterBreak="0">
+  <w:abstractNum w:abstractNumId="19" w15:restartNumberingAfterBreak="0">
     <w:nsid w:val="308C1537"/>
     <w:multiLevelType w:val="hybridMultilevel"/>
     <w:tmpl w:val="6A52259C"/>
@@ -3230,7 +4929,7 @@
       </w:pPr>
     </w:lvl>
   </w:abstractNum>
-  <w:abstractNum w:abstractNumId="16" w15:restartNumberingAfterBreak="0">
+  <w:abstractNum w:abstractNumId="20" w15:restartNumberingAfterBreak="0">
     <w:nsid w:val="3A5A5C4D"/>
     <w:multiLevelType w:val="multilevel"/>
     <w:tmpl w:val="6798B430"/>
@@ -3343,7 +5042,7 @@
       </w:pPr>
     </w:lvl>
   </w:abstractNum>
-  <w:abstractNum w:abstractNumId="17" w15:restartNumberingAfterBreak="0">
+  <w:abstractNum w:abstractNumId="21" w15:restartNumberingAfterBreak="0">
     <w:nsid w:val="3D0641ED"/>
     <w:multiLevelType w:val="hybridMultilevel"/>
     <w:tmpl w:val="723A9BBE"/>
@@ -3432,7 +5131,96 @@
       </w:pPr>
     </w:lvl>
   </w:abstractNum>
-  <w:abstractNum w:abstractNumId="18" w15:restartNumberingAfterBreak="0">
+  <w:abstractNum w:abstractNumId="22" w15:restartNumberingAfterBreak="0">
+    <w:nsid w:val="3E23778A"/>
+    <w:multiLevelType w:val="hybridMultilevel"/>
+    <w:tmpl w:val="5296D81C"/>
+    <w:lvl w:ilvl="0" w:tplc="04090019">
+      <w:start w:val="1"/>
+      <w:numFmt w:val="lowerLetter"/>
+      <w:lvlText w:val="%1."/>
+      <w:lvlJc w:val="left"/>
+      <w:pPr>
+        <w:ind w:left="720" w:hanging="360"/>
+      </w:pPr>
+      <w:rPr>
+        <w:rFonts w:hint="default"/>
+      </w:rPr>
+    </w:lvl>
+    <w:lvl w:ilvl="1" w:tplc="04090019" w:tentative="1">
+      <w:start w:val="1"/>
+      <w:numFmt w:val="lowerLetter"/>
+      <w:lvlText w:val="%2."/>
+      <w:lvlJc w:val="left"/>
+      <w:pPr>
+        <w:ind w:left="1440" w:hanging="360"/>
+      </w:pPr>
+    </w:lvl>
+    <w:lvl w:ilvl="2" w:tplc="0409001B" w:tentative="1">
+      <w:start w:val="1"/>
+      <w:numFmt w:val="lowerRoman"/>
+      <w:lvlText w:val="%3."/>
+      <w:lvlJc w:val="right"/>
+      <w:pPr>
+        <w:ind w:left="2160" w:hanging="180"/>
+      </w:pPr>
+    </w:lvl>
+    <w:lvl w:ilvl="3" w:tplc="0409000F" w:tentative="1">
+      <w:start w:val="1"/>
+      <w:numFmt w:val="decimal"/>
+      <w:lvlText w:val="%4."/>
+      <w:lvlJc w:val="left"/>
+      <w:pPr>
+        <w:ind w:left="2880" w:hanging="360"/>
+      </w:pPr>
+    </w:lvl>
+    <w:lvl w:ilvl="4" w:tplc="04090019" w:tentative="1">
+      <w:start w:val="1"/>
+      <w:numFmt w:val="lowerLetter"/>
+      <w:lvlText w:val="%5."/>
+      <w:lvlJc w:val="left"/>
+      <w:pPr>
+        <w:ind w:left="3600" w:hanging="360"/>
+      </w:pPr>
+    </w:lvl>
+    <w:lvl w:ilvl="5" w:tplc="0409001B" w:tentative="1">
+      <w:start w:val="1"/>
+      <w:numFmt w:val="lowerRoman"/>
+      <w:lvlText w:val="%6."/>
+      <w:lvlJc w:val="right"/>
+      <w:pPr>
+        <w:ind w:left="4320" w:hanging="180"/>
+      </w:pPr>
+    </w:lvl>
+    <w:lvl w:ilvl="6" w:tplc="0409000F" w:tentative="1">
+      <w:start w:val="1"/>
+      <w:numFmt w:val="decimal"/>
+      <w:lvlText w:val="%7."/>
+      <w:lvlJc w:val="left"/>
+      <w:pPr>
+        <w:ind w:left="5040" w:hanging="360"/>
+      </w:pPr>
+    </w:lvl>
+    <w:lvl w:ilvl="7" w:tplc="04090019" w:tentative="1">
+      <w:start w:val="1"/>
+      <w:numFmt w:val="lowerLetter"/>
+      <w:lvlText w:val="%8."/>
+      <w:lvlJc w:val="left"/>
+      <w:pPr>
+        <w:ind w:left="5760" w:hanging="360"/>
+      </w:pPr>
+    </w:lvl>
+    <w:lvl w:ilvl="8" w:tplc="0409001B" w:tentative="1">
+      <w:start w:val="1"/>
+      <w:numFmt w:val="lowerRoman"/>
+      <w:lvlText w:val="%9."/>
+      <w:lvlJc w:val="right"/>
+      <w:pPr>
+        <w:ind w:left="6480" w:hanging="180"/>
+      </w:pPr>
+    </w:lvl>
+  </w:abstractNum>
+  <w:abstractNum w:abstractNumId="23" w15:restartNumberingAfterBreak="0">
     <w:nsid w:val="46E0521F"/>
     <w:multiLevelType w:val="hybridMultilevel"/>
     <w:tmpl w:val="1B747C92"/>
@@ -3521,7 +5309,7 @@
       </w:pPr>
     </w:lvl>
   </w:abstractNum>
-  <w:abstractNum w:abstractNumId="19" w15:restartNumberingAfterBreak="0">
+  <w:abstractNum w:abstractNumId="24" w15:restartNumberingAfterBreak="0">
     <w:nsid w:val="474D1793"/>
     <w:multiLevelType w:val="hybridMultilevel"/>
     <w:tmpl w:val="10EEFB28"/>
@@ -3634,7 +5422,96 @@
       </w:rPr>
     </w:lvl>
   </w:abstractNum>
-  <w:abstractNum w:abstractNumId="20" w15:restartNumberingAfterBreak="0">
+  <w:abstractNum w:abstractNumId="25" w15:restartNumberingAfterBreak="0">
+    <w:nsid w:val="47CF2514"/>
+    <w:multiLevelType w:val="hybridMultilevel"/>
+    <w:tmpl w:val="08784788"/>
+    <w:lvl w:ilvl="0" w:tplc="04090019">
+      <w:start w:val="1"/>
+      <w:numFmt w:val="lowerLetter"/>
+      <w:lvlText w:val="%1."/>
+      <w:lvlJc w:val="left"/>
+      <w:pPr>
+        <w:ind w:left="720" w:hanging="360"/>
+      </w:pPr>
+      <w:rPr>
+        <w:rFonts w:hint="default"/>
+      </w:rPr>
+    </w:lvl>
+    <w:lvl w:ilvl="1" w:tplc="04090019" w:tentative="1">
+      <w:start w:val="1"/>
+      <w:numFmt w:val="lowerLetter"/>
+      <w:lvlText w:val="%2."/>
+      <w:lvlJc w:val="left"/>
+      <w:pPr>
+        <w:ind w:left="1440" w:hanging="360"/>
+      </w:pPr>
+    </w:lvl>
+    <w:lvl w:ilvl="2" w:tplc="0409001B" w:tentative="1">
+      <w:start w:val="1"/>
+      <w:numFmt w:val="lowerRoman"/>
+      <w:lvlText w:val="%3."/>
+      <w:lvlJc w:val="right"/>
+      <w:pPr>
+        <w:ind w:left="2160" w:hanging="180"/>
+      </w:pPr>
+    </w:lvl>
+    <w:lvl w:ilvl="3" w:tplc="0409000F" w:tentative="1">
+      <w:start w:val="1"/>
+      <w:numFmt w:val="decimal"/>
+      <w:lvlText w:val="%4."/>
+      <w:lvlJc w:val="left"/>
+      <w:pPr>
+        <w:ind w:left="2880" w:hanging="360"/>
+      </w:pPr>
+    </w:lvl>
+    <w:lvl w:ilvl="4" w:tplc="04090019" w:tentative="1">
+      <w:start w:val="1"/>
+      <w:numFmt w:val="lowerLetter"/>
+      <w:lvlText w:val="%5."/>
+      <w:lvlJc w:val="left"/>
+      <w:pPr>
+        <w:ind w:left="3600" w:hanging="360"/>
+      </w:pPr>
+    </w:lvl>
+    <w:lvl w:ilvl="5" w:tplc="0409001B" w:tentative="1">
+      <w:start w:val="1"/>
+      <w:numFmt w:val="lowerRoman"/>
+      <w:lvlText w:val="%6."/>
+      <w:lvlJc w:val="right"/>
+      <w:pPr>
+        <w:ind w:left="4320" w:hanging="180"/>
+      </w:pPr>
+    </w:lvl>
+    <w:lvl w:ilvl="6" w:tplc="0409000F" w:tentative="1">
+      <w:start w:val="1"/>
+      <w:numFmt w:val="decimal"/>
+      <w:lvlText w:val="%7."/>
+      <w:lvlJc w:val="left"/>
+      <w:pPr>
+        <w:ind w:left="5040" w:hanging="360"/>
+      </w:pPr>
+    </w:lvl>
+    <w:lvl w:ilvl="7" w:tplc="04090019" w:tentative="1">
+      <w:start w:val="1"/>
+      <w:numFmt w:val="lowerLetter"/>
+      <w:lvlText w:val="%8."/>
+      <w:lvlJc w:val="left"/>
+      <w:pPr>
+        <w:ind w:left="5760" w:hanging="360"/>
+      </w:pPr>
+    </w:lvl>
+    <w:lvl w:ilvl="8" w:tplc="0409001B" w:tentative="1">
+      <w:start w:val="1"/>
+      <w:numFmt w:val="lowerRoman"/>
+      <w:lvlText w:val="%9."/>
+      <w:lvlJc w:val="right"/>
+      <w:pPr>
+        <w:ind w:left="6480" w:hanging="180"/>
+      </w:pPr>
+    </w:lvl>
+  </w:abstractNum>
+  <w:abstractNum w:abstractNumId="26" w15:restartNumberingAfterBreak="0">
     <w:nsid w:val="4C052824"/>
     <w:multiLevelType w:val="hybridMultilevel"/>
     <w:tmpl w:val="11625F16"/>
@@ -3723,7 +5600,7 @@
       </w:pPr>
     </w:lvl>
   </w:abstractNum>
-  <w:abstractNum w:abstractNumId="21" w15:restartNumberingAfterBreak="0">
+  <w:abstractNum w:abstractNumId="27" w15:restartNumberingAfterBreak="0">
     <w:nsid w:val="4E2E77B1"/>
     <w:multiLevelType w:val="hybridMultilevel"/>
     <w:tmpl w:val="8AFC4E7A"/>
@@ -3812,7 +5689,7 @@
       </w:pPr>
     </w:lvl>
   </w:abstractNum>
-  <w:abstractNum w:abstractNumId="22" w15:restartNumberingAfterBreak="0">
+  <w:abstractNum w:abstractNumId="28" w15:restartNumberingAfterBreak="0">
     <w:nsid w:val="572975A3"/>
     <w:multiLevelType w:val="hybridMultilevel"/>
     <w:tmpl w:val="40962876"/>
@@ -3925,7 +5802,7 @@
       </w:rPr>
     </w:lvl>
   </w:abstractNum>
-  <w:abstractNum w:abstractNumId="23" w15:restartNumberingAfterBreak="0">
+  <w:abstractNum w:abstractNumId="29" w15:restartNumberingAfterBreak="0">
     <w:nsid w:val="580512A5"/>
     <w:multiLevelType w:val="hybridMultilevel"/>
     <w:tmpl w:val="A70AB6C6"/>
@@ -4014,7 +5891,7 @@
       </w:pPr>
     </w:lvl>
   </w:abstractNum>
-  <w:abstractNum w:abstractNumId="24" w15:restartNumberingAfterBreak="0">
+  <w:abstractNum w:abstractNumId="30" w15:restartNumberingAfterBreak="0">
     <w:nsid w:val="5BBA43F0"/>
     <w:multiLevelType w:val="hybridMultilevel"/>
     <w:tmpl w:val="6F38189A"/>
@@ -4103,7 +5980,7 @@
       </w:pPr>
     </w:lvl>
   </w:abstractNum>
-  <w:abstractNum w:abstractNumId="25" w15:restartNumberingAfterBreak="0">
+  <w:abstractNum w:abstractNumId="31" w15:restartNumberingAfterBreak="0">
     <w:nsid w:val="5F6A2BA9"/>
     <w:multiLevelType w:val="hybridMultilevel"/>
     <w:tmpl w:val="CEE8172A"/>
@@ -4215,7 +6092,7 @@
       </w:rPr>
     </w:lvl>
   </w:abstractNum>
-  <w:abstractNum w:abstractNumId="26" w15:restartNumberingAfterBreak="0">
+  <w:abstractNum w:abstractNumId="32" w15:restartNumberingAfterBreak="0">
     <w:nsid w:val="63061FDA"/>
     <w:multiLevelType w:val="hybridMultilevel"/>
     <w:tmpl w:val="A17EE9BE"/>
@@ -4328,7 +6205,7 @@
       </w:rPr>
     </w:lvl>
   </w:abstractNum>
-  <w:abstractNum w:abstractNumId="27" w15:restartNumberingAfterBreak="0">
+  <w:abstractNum w:abstractNumId="33" w15:restartNumberingAfterBreak="0">
     <w:nsid w:val="648212E5"/>
     <w:multiLevelType w:val="hybridMultilevel"/>
     <w:tmpl w:val="80468CEE"/>
@@ -4417,7 +6294,7 @@
       </w:pPr>
     </w:lvl>
   </w:abstractNum>
-  <w:abstractNum w:abstractNumId="28" w15:restartNumberingAfterBreak="0">
+  <w:abstractNum w:abstractNumId="34" w15:restartNumberingAfterBreak="0">
     <w:nsid w:val="64A37D64"/>
     <w:multiLevelType w:val="hybridMultilevel"/>
     <w:tmpl w:val="97202A3C"/>
@@ -4508,7 +6385,7 @@
       </w:pPr>
     </w:lvl>
   </w:abstractNum>
-  <w:abstractNum w:abstractNumId="29" w15:restartNumberingAfterBreak="0">
+  <w:abstractNum w:abstractNumId="35" w15:restartNumberingAfterBreak="0">
     <w:nsid w:val="69536833"/>
     <w:multiLevelType w:val="hybridMultilevel"/>
     <w:tmpl w:val="3C3AC76A"/>
@@ -4620,7 +6497,96 @@
       </w:rPr>
     </w:lvl>
   </w:abstractNum>
-  <w:abstractNum w:abstractNumId="30" w15:restartNumberingAfterBreak="0">
+  <w:abstractNum w:abstractNumId="36" w15:restartNumberingAfterBreak="0">
+    <w:nsid w:val="6F207627"/>
+    <w:multiLevelType w:val="hybridMultilevel"/>
+    <w:tmpl w:val="21FC0246"/>
+    <w:lvl w:ilvl="0" w:tplc="04090019">
+      <w:start w:val="1"/>
+      <w:numFmt w:val="lowerLetter"/>
+      <w:lvlText w:val="%1."/>
+      <w:lvlJc w:val="left"/>
+      <w:pPr>
+        <w:ind w:left="720" w:hanging="360"/>
+      </w:pPr>
+      <w:rPr>
+        <w:rFonts w:hint="default"/>
+      </w:rPr>
+    </w:lvl>
+    <w:lvl w:ilvl="1" w:tplc="04090019" w:tentative="1">
+      <w:start w:val="1"/>
+      <w:numFmt w:val="lowerLetter"/>
+      <w:lvlText w:val="%2."/>
+      <w:lvlJc w:val="left"/>
+      <w:pPr>
+        <w:ind w:left="1440" w:hanging="360"/>
+      </w:pPr>
+    </w:lvl>
+    <w:lvl w:ilvl="2" w:tplc="0409001B" w:tentative="1">
+      <w:start w:val="1"/>
+      <w:numFmt w:val="lowerRoman"/>
+      <w:lvlText w:val="%3."/>
+      <w:lvlJc w:val="right"/>
+      <w:pPr>
+        <w:ind w:left="2160" w:hanging="180"/>
+      </w:pPr>
+    </w:lvl>
+    <w:lvl w:ilvl="3" w:tplc="0409000F" w:tentative="1">
+      <w:start w:val="1"/>
+      <w:numFmt w:val="decimal"/>
+      <w:lvlText w:val="%4."/>
+      <w:lvlJc w:val="left"/>
+      <w:pPr>
+        <w:ind w:left="2880" w:hanging="360"/>
+      </w:pPr>
+    </w:lvl>
+    <w:lvl w:ilvl="4" w:tplc="04090019" w:tentative="1">
+      <w:start w:val="1"/>
+      <w:numFmt w:val="lowerLetter"/>
+      <w:lvlText w:val="%5."/>
+      <w:lvlJc w:val="left"/>
+      <w:pPr>
+        <w:ind w:left="3600" w:hanging="360"/>
+      </w:pPr>
+    </w:lvl>
+    <w:lvl w:ilvl="5" w:tplc="0409001B" w:tentative="1">
+      <w:start w:val="1"/>
+      <w:numFmt w:val="lowerRoman"/>
+      <w:lvlText w:val="%6."/>
+      <w:lvlJc w:val="right"/>
+      <w:pPr>
+        <w:ind w:left="4320" w:hanging="180"/>
+      </w:pPr>
+    </w:lvl>
+    <w:lvl w:ilvl="6" w:tplc="0409000F" w:tentative="1">
+      <w:start w:val="1"/>
+      <w:numFmt w:val="decimal"/>
+      <w:lvlText w:val="%7."/>
+      <w:lvlJc w:val="left"/>
+      <w:pPr>
+        <w:ind w:left="5040" w:hanging="360"/>
+      </w:pPr>
+    </w:lvl>
+    <w:lvl w:ilvl="7" w:tplc="04090019" w:tentative="1">
+      <w:start w:val="1"/>
+      <w:numFmt w:val="lowerLetter"/>
+      <w:lvlText w:val="%8."/>
+      <w:lvlJc w:val="left"/>
+      <w:pPr>
+        <w:ind w:left="5760" w:hanging="360"/>
+      </w:pPr>
+    </w:lvl>
+    <w:lvl w:ilvl="8" w:tplc="0409001B" w:tentative="1">
+      <w:start w:val="1"/>
+      <w:numFmt w:val="lowerRoman"/>
+      <w:lvlText w:val="%9."/>
+      <w:lvlJc w:val="right"/>
+      <w:pPr>
+        <w:ind w:left="6480" w:hanging="180"/>
+      </w:pPr>
+    </w:lvl>
+  </w:abstractNum>
+  <w:abstractNum w:abstractNumId="37" w15:restartNumberingAfterBreak="0">
     <w:nsid w:val="6FA737AD"/>
     <w:multiLevelType w:val="hybridMultilevel"/>
     <w:tmpl w:val="B2DC1F74"/>
@@ -4709,7 +6675,7 @@
       </w:pPr>
     </w:lvl>
   </w:abstractNum>
-  <w:abstractNum w:abstractNumId="31" w15:restartNumberingAfterBreak="0">
+  <w:abstractNum w:abstractNumId="38" w15:restartNumberingAfterBreak="0">
     <w:nsid w:val="723B0B0D"/>
     <w:multiLevelType w:val="hybridMultilevel"/>
     <w:tmpl w:val="CC3A6162"/>
@@ -4799,7 +6765,7 @@
       </w:pPr>
     </w:lvl>
   </w:abstractNum>
-  <w:abstractNum w:abstractNumId="32" w15:restartNumberingAfterBreak="0">
+  <w:abstractNum w:abstractNumId="39" w15:restartNumberingAfterBreak="0">
     <w:nsid w:val="734C7C2A"/>
     <w:multiLevelType w:val="hybridMultilevel"/>
     <w:tmpl w:val="01BA95A6"/>
@@ -4888,7 +6854,7 @@
       </w:pPr>
     </w:lvl>
   </w:abstractNum>
-  <w:abstractNum w:abstractNumId="33" w15:restartNumberingAfterBreak="0">
+  <w:abstractNum w:abstractNumId="40" w15:restartNumberingAfterBreak="0">
     <w:nsid w:val="78A811A4"/>
     <w:multiLevelType w:val="hybridMultilevel"/>
     <w:tmpl w:val="5616EB04"/>
@@ -4977,7 +6943,7 @@
       </w:pPr>
     </w:lvl>
   </w:abstractNum>
-  <w:abstractNum w:abstractNumId="34" w15:restartNumberingAfterBreak="0">
+  <w:abstractNum w:abstractNumId="41" w15:restartNumberingAfterBreak="0">
     <w:nsid w:val="7B372EC5"/>
     <w:multiLevelType w:val="hybridMultilevel"/>
     <w:tmpl w:val="C6AADD24"/>
@@ -5067,31 +7033,31 @@
     </w:lvl>
   </w:abstractNum>
   <w:num w:numId="1">
-    <w:abstractNumId w:val="8"/>
+    <w:abstractNumId w:val="12"/>
   </w:num>
   <w:num w:numId="2">
-    <w:abstractNumId w:val="8"/>
+    <w:abstractNumId w:val="12"/>
   </w:num>
   <w:num w:numId="3">
-    <w:abstractNumId w:val="16"/>
+    <w:abstractNumId w:val="20"/>
   </w:num>
   <w:num w:numId="4">
-    <w:abstractNumId w:val="8"/>
+    <w:abstractNumId w:val="12"/>
   </w:num>
   <w:num w:numId="5">
-    <w:abstractNumId w:val="8"/>
+    <w:abstractNumId w:val="12"/>
   </w:num>
   <w:num w:numId="6">
-    <w:abstractNumId w:val="25"/>
+    <w:abstractNumId w:val="31"/>
   </w:num>
   <w:num w:numId="7">
-    <w:abstractNumId w:val="3"/>
+    <w:abstractNumId w:val="5"/>
   </w:num>
   <w:num w:numId="8">
-    <w:abstractNumId w:val="33"/>
+    <w:abstractNumId w:val="40"/>
   </w:num>
   <w:num w:numId="9">
-    <w:abstractNumId w:val="11"/>
+    <w:abstractNumId w:val="15"/>
   </w:num>
   <w:num w:numId="10">
     <w:abstractNumId w:val="1"/>
@@ -5100,115 +7066,136 @@
     <w:abstractNumId w:val="0"/>
   </w:num>
   <w:num w:numId="12">
-    <w:abstractNumId w:val="28"/>
+    <w:abstractNumId w:val="34"/>
   </w:num>
   <w:num w:numId="13">
-    <w:abstractNumId w:val="20"/>
+    <w:abstractNumId w:val="26"/>
   </w:num>
   <w:num w:numId="14">
-    <w:abstractNumId w:val="26"/>
+    <w:abstractNumId w:val="32"/>
   </w:num>
   <w:num w:numId="15">
-    <w:abstractNumId w:val="5"/>
+    <w:abstractNumId w:val="8"/>
   </w:num>
   <w:num w:numId="16">
-    <w:abstractNumId w:val="18"/>
+    <w:abstractNumId w:val="23"/>
   </w:num>
   <w:num w:numId="17">
-    <w:abstractNumId w:val="17"/>
+    <w:abstractNumId w:val="21"/>
   </w:num>
   <w:num w:numId="18">
-    <w:abstractNumId w:val="19"/>
+    <w:abstractNumId w:val="24"/>
   </w:num>
   <w:num w:numId="19">
-    <w:abstractNumId w:val="30"/>
+    <w:abstractNumId w:val="37"/>
   </w:num>
   <w:num w:numId="20">
-    <w:abstractNumId w:val="23"/>
+    <w:abstractNumId w:val="29"/>
   </w:num>
   <w:num w:numId="21">
-    <w:abstractNumId w:val="31"/>
+    <w:abstractNumId w:val="38"/>
   </w:num>
   <w:num w:numId="22">
-    <w:abstractNumId w:val="31"/>
+    <w:abstractNumId w:val="38"/>
     <w:lvlOverride w:ilvl="0">
       <w:startOverride w:val="1"/>
     </w:lvlOverride>
   </w:num>
   <w:num w:numId="23">
-    <w:abstractNumId w:val="31"/>
+    <w:abstractNumId w:val="38"/>
     <w:lvlOverride w:ilvl="0">
       <w:startOverride w:val="1"/>
     </w:lvlOverride>
   </w:num>
   <w:num w:numId="24">
-    <w:abstractNumId w:val="6"/>
+    <w:abstractNumId w:val="9"/>
   </w:num>
   <w:num w:numId="25">
-    <w:abstractNumId w:val="31"/>
+    <w:abstractNumId w:val="38"/>
     <w:lvlOverride w:ilvl="0">
       <w:startOverride w:val="1"/>
     </w:lvlOverride>
   </w:num>
   <w:num w:numId="26">
-    <w:abstractNumId w:val="29"/>
+    <w:abstractNumId w:val="35"/>
   </w:num>
   <w:num w:numId="27">
-    <w:abstractNumId w:val="31"/>
+    <w:abstractNumId w:val="38"/>
     <w:lvlOverride w:ilvl="0">
       <w:startOverride w:val="1"/>
     </w:lvlOverride>
   </w:num>
   <w:num w:numId="28">
-    <w:abstractNumId w:val="31"/>
+    <w:abstractNumId w:val="38"/>
     <w:lvlOverride w:ilvl="0">
       <w:startOverride w:val="1"/>
     </w:lvlOverride>
   </w:num>
   <w:num w:numId="29">
-    <w:abstractNumId w:val="21"/>
+    <w:abstractNumId w:val="27"/>
   </w:num>
   <w:num w:numId="30">
+    <w:abstractNumId w:val="17"/>
+  </w:num>
+  <w:num w:numId="31">
+    <w:abstractNumId w:val="41"/>
+  </w:num>
+  <w:num w:numId="32">
+    <w:abstractNumId w:val="16"/>
+  </w:num>
+  <w:num w:numId="33">
+    <w:abstractNumId w:val="3"/>
+  </w:num>
+  <w:num w:numId="34">
+    <w:abstractNumId w:val="7"/>
+  </w:num>
+  <w:num w:numId="35">
+    <w:abstractNumId w:val="19"/>
+  </w:num>
+  <w:num w:numId="36">
+    <w:abstractNumId w:val="30"/>
+  </w:num>
+  <w:num w:numId="37">
+    <w:abstractNumId w:val="14"/>
+  </w:num>
+  <w:num w:numId="38">
+    <w:abstractNumId w:val="33"/>
+  </w:num>
+  <w:num w:numId="39">
+    <w:abstractNumId w:val="39"/>
+  </w:num>
+  <w:num w:numId="40">
+    <w:abstractNumId w:val="18"/>
+  </w:num>
+  <w:num w:numId="41">
+    <w:abstractNumId w:val="28"/>
+  </w:num>
+  <w:num w:numId="42">
+    <w:abstractNumId w:val="11"/>
+  </w:num>
+  <w:num w:numId="43">
     <w:abstractNumId w:val="13"/>
   </w:num>
-  <w:num w:numId="31">
-    <w:abstractNumId w:val="34"/>
-  </w:num>
-  <w:num w:numId="32">
-    <w:abstractNumId w:val="12"/>
-  </w:num>
-  <w:num w:numId="33">
+  <w:num w:numId="44">
     <w:abstractNumId w:val="2"/>
   </w:num>
-  <w:num w:numId="34">
+  <w:num w:numId="45">
     <w:abstractNumId w:val="4"/>
   </w:num>
-  <w:num w:numId="35">
-    <w:abstractNumId w:val="15"/>
+  <w:num w:numId="46">
+    <w:abstractNumId w:val="22"/>
   </w:num>
-  <w:num w:numId="36">
-    <w:abstractNumId w:val="24"/>
-  </w:num>
-  <w:num w:numId="37">
+  <w:num w:numId="47">
     <w:abstractNumId w:val="10"/>
   </w:num>
-  <w:num w:numId="38">
-    <w:abstractNumId w:val="27"/>
+  <w:num w:numId="48">
+    <w:abstractNumId w:val="36"/>
   </w:num>
-  <w:num w:numId="39">
-    <w:abstractNumId w:val="32"/>
+  <w:num w:numId="49">
+    <w:abstractNumId w:val="6"/>
   </w:num>
-  <w:num w:numId="40">
-    <w:abstractNumId w:val="14"/>
-  </w:num>
-  <w:num w:numId="41">
-    <w:abstractNumId w:val="22"/>
-  </w:num>
-  <w:num w:numId="42">
-    <w:abstractNumId w:val="7"/>
-  </w:num>
-  <w:num w:numId="43">
-    <w:abstractNumId w:val="9"/>
+  <w:num w:numId="50">
+    <w:abstractNumId w:val="25"/>
   </w:num>
 </w:numbering>
 </file>
@@ -6293,11 +8280,62 @@
     </b:Author>
     <b:RefOrder>2</b:RefOrder>
   </b:Source>
+  <b:Source>
+    <b:Tag>Pop19</b:Tag>
+    <b:SourceType>InternetSite</b:SourceType>
+    <b:Guid>{2BACD2AA-1B5B-784B-BFEF-B4D684BCA9B1}</b:Guid>
+    <b:Title>C++ Productivity Improvements in Visual Studio 2019 Preview 2</b:Title>
+    <b:URL>https://devblogs.microsoft.com/cppblog/c-productivity-improvements-in-visual-studio-2019-preview-2/#GoToDocumentInclude</b:URL>
+    <b:ProductionCompany>Microsoft</b:ProductionCompany>
+    <b:Year>2019</b:Year>
+    <b:Month>January</b:Month>
+    <b:Day>24</b:Day>
+    <b:YearAccessed>2021</b:YearAccessed>
+    <b:MonthAccessed>February</b:MonthAccessed>
+    <b:DayAccessed>15</b:DayAccessed>
+    <b:Author>
+      <b:Author>
+        <b:NameList>
+          <b:Person>
+            <b:Last>Popa</b:Last>
+            <b:First>Augustin</b:First>
+          </b:Person>
+        </b:NameList>
+      </b:Author>
+    </b:Author>
+    <b:RefOrder>3</b:RefOrder>
+  </b:Source>
+  <b:Source>
+    <b:Tag>She15</b:Tag>
+    <b:SourceType>InternetSite</b:SourceType>
+    <b:Guid>{A22C119D-F232-8345-9F40-6024DAB8C82E}</b:Guid>
+    <b:Title>Musings on Models and the Genius of Jens Rasmussen</b:Title>
+    <b:URL>https://learn.uwaterloo.ca/content/enforced/635025-SYDE543_y457li_1211/Wk5.%20Decision%20Making%20Part%202/Musings%20on%20Models%20and%20the%20Genius%20of%20Jens%20Rasmussen.pdf?_&amp;d2lSessionVal=fixXHc2WhT1BGLssj2UykUfFO&amp;ou=635025</b:URL>
+    <b:ProductionCompany>Elsevier</b:ProductionCompany>
+    <b:Year>2015</b:Year>
+    <b:Month>October</b:Month>
+    <b:Day>26</b:Day>
+    <b:YearAccessed>2021</b:YearAccessed>
+    <b:MonthAccessed>February</b:MonthAccessed>
+    <b:DayAccessed>15</b:DayAccessed>
+    <b:Author>
+      <b:Author>
+        <b:NameList>
+          <b:Person>
+            <b:Last>Sheridan</b:Last>
+            <b:Middle>B.</b:Middle>
+            <b:First>Thomas</b:First>
+          </b:Person>
+        </b:NameList>
+      </b:Author>
+    </b:Author>
+    <b:RefOrder>4</b:RefOrder>
+  </b:Source>
 </b:Sources>
 </file>
 
 <file path=customXml/itemProps1.xml><?xml version="1.0" encoding="utf-8"?>
-<ds:datastoreItem xmlns:ds="http://schemas.openxmlformats.org/officeDocument/2006/customXml" ds:itemID="{1DAB8C67-4772-8944-ABA3-38DEDE2AD41C}">
+<ds:datastoreItem xmlns:ds="http://schemas.openxmlformats.org/officeDocument/2006/customXml" ds:itemID="{4DD265C1-7DAD-394D-A982-6FD252E9ACC3}">
   <ds:schemaRefs>
     <ds:schemaRef ds:uri="http://schemas.openxmlformats.org/officeDocument/2006/bibliography"/>
   </ds:schemaRefs>
